--- a/informeFinal.docx
+++ b/informeFinal.docx
@@ -166,7 +166,13 @@
         <w:t>Procesamiento de se</w:t>
       </w:r>
       <w:r>
-        <w:t>ñales, audio, tono, tempo.</w:t>
+        <w:t>ñales, audio, tono, tempo</w:t>
+      </w:r>
+      <w:r>
+        <w:t>, separación espectral</w:t>
+      </w:r>
+      <w:r>
+        <w:t>.</w:t>
       </w:r>
     </w:p>
     <w:p/>
@@ -246,7 +252,12 @@
         <w:t xml:space="preserve"> </w:t>
       </w:r>
       <w:r>
-        <w:t>A lo largo del trabajo se explica en detalle la implementación de los diferentes algoritmos desarrollados para cada bloque, así como su eficiencia. Tras un trabajo de investigación y desarrollo de estos algoritmos, se implementaron en un programa principal los más eficientes con el fin de realizar con la menor cantidad de error la conversión WAV a MIDI.</w:t>
+        <w:t xml:space="preserve">A lo largo del trabajo se explica </w:t>
+      </w:r>
+      <w:bookmarkStart w:id="1" w:name="_GoBack"/>
+      <w:bookmarkEnd w:id="1"/>
+      <w:r>
+        <w:t>en detalle la implementación de los diferentes algoritmos desarrollados para cada bloque, así como su eficiencia. Tras un trabajo de investigación y desarrollo de estos algoritmos, se implementaron en un programa principal los más eficientes con el fin de realizar con la menor cantidad de error la conversión WAV a MIDI.</w:t>
       </w:r>
     </w:p>
     <w:p>
@@ -495,7 +506,7 @@
                                     </pic:cNvPicPr>
                                   </pic:nvPicPr>
                                   <pic:blipFill>
-                                    <a:blip r:embed="rId8">
+                                    <a:blip r:embed="rId9">
                                       <a:extLst>
                                         <a:ext uri="{28A0092B-C50C-407E-A947-70E740481C1C}">
                                           <a14:useLocalDpi xmlns:a14="http://schemas.microsoft.com/office/drawing/2010/main" val="0"/>
@@ -781,7 +792,7 @@
                                           </pic:cNvPicPr>
                                         </pic:nvPicPr>
                                         <pic:blipFill>
-                                          <a:blip r:embed="rId9">
+                                          <a:blip r:embed="rId10">
                                             <a:extLst>
                                               <a:ext uri="{28A0092B-C50C-407E-A947-70E740481C1C}">
                                                 <a14:useLocalDpi xmlns:a14="http://schemas.microsoft.com/office/drawing/2010/main" val="0"/>
@@ -883,7 +894,7 @@
                                     </pic:cNvPicPr>
                                   </pic:nvPicPr>
                                   <pic:blipFill>
-                                    <a:blip r:embed="rId9">
+                                    <a:blip r:embed="rId11">
                                       <a:extLst>
                                         <a:ext uri="{28A0092B-C50C-407E-A947-70E740481C1C}">
                                           <a14:useLocalDpi xmlns:a14="http://schemas.microsoft.com/office/drawing/2010/main" val="0"/>
@@ -2123,7 +2134,7 @@
                                           </pic:cNvPicPr>
                                         </pic:nvPicPr>
                                         <pic:blipFill>
-                                          <a:blip r:embed="rId10">
+                                          <a:blip r:embed="rId12">
                                             <a:extLst>
                                               <a:ext uri="{28A0092B-C50C-407E-A947-70E740481C1C}">
                                                 <a14:useLocalDpi xmlns:a14="http://schemas.microsoft.com/office/drawing/2010/main" val="0"/>
@@ -2249,7 +2260,7 @@
                                     </pic:cNvPicPr>
                                   </pic:nvPicPr>
                                   <pic:blipFill>
-                                    <a:blip r:embed="rId10">
+                                    <a:blip r:embed="rId13">
                                       <a:extLst>
                                         <a:ext uri="{28A0092B-C50C-407E-A947-70E740481C1C}">
                                           <a14:useLocalDpi xmlns:a14="http://schemas.microsoft.com/office/drawing/2010/main" val="0"/>
@@ -2476,7 +2487,7 @@
                                           </pic:cNvPicPr>
                                         </pic:nvPicPr>
                                         <pic:blipFill>
-                                          <a:blip r:embed="rId11">
+                                          <a:blip r:embed="rId14">
                                             <a:extLst>
                                               <a:ext uri="{28A0092B-C50C-407E-A947-70E740481C1C}">
                                                 <a14:useLocalDpi xmlns:a14="http://schemas.microsoft.com/office/drawing/2010/main" val="0"/>
@@ -2580,7 +2591,7 @@
                                     </pic:cNvPicPr>
                                   </pic:nvPicPr>
                                   <pic:blipFill>
-                                    <a:blip r:embed="rId11">
+                                    <a:blip r:embed="rId15">
                                       <a:extLst>
                                         <a:ext uri="{28A0092B-C50C-407E-A947-70E740481C1C}">
                                           <a14:useLocalDpi xmlns:a14="http://schemas.microsoft.com/office/drawing/2010/main" val="0"/>
@@ -3273,7 +3284,7 @@
                                           </pic:cNvPicPr>
                                         </pic:nvPicPr>
                                         <pic:blipFill>
-                                          <a:blip r:embed="rId12">
+                                          <a:blip r:embed="rId16">
                                             <a:extLst>
                                               <a:ext uri="{28A0092B-C50C-407E-A947-70E740481C1C}">
                                                 <a14:useLocalDpi xmlns:a14="http://schemas.microsoft.com/office/drawing/2010/main" val="0"/>
@@ -3384,7 +3395,7 @@
                                     </pic:cNvPicPr>
                                   </pic:nvPicPr>
                                   <pic:blipFill>
-                                    <a:blip r:embed="rId12">
+                                    <a:blip r:embed="rId17">
                                       <a:extLst>
                                         <a:ext uri="{28A0092B-C50C-407E-A947-70E740481C1C}">
                                           <a14:useLocalDpi xmlns:a14="http://schemas.microsoft.com/office/drawing/2010/main" val="0"/>
@@ -3451,278 +3462,7 @@
         </mc:AlternateContent>
       </w:r>
       <w:r>
-        <w:t xml:space="preserve"> Según [3], para una implementación </w:t>
-      </w:r>
-      <w:r>
-        <w:rPr>
-          <w:noProof/>
-          <w:lang w:val="en-CA" w:eastAsia="en-CA"/>
-        </w:rPr>
-        <mc:AlternateContent>
-          <mc:Choice Requires="wps">
-            <w:drawing>
-              <wp:anchor distT="0" distB="0" distL="114300" distR="114300" simplePos="0" relativeHeight="251676672" behindDoc="0" locked="0" layoutInCell="1" allowOverlap="1" wp14:anchorId="400985CF" wp14:editId="485F2699">
-                <wp:simplePos x="0" y="0"/>
-                <wp:positionH relativeFrom="column">
-                  <wp:align>right</wp:align>
-                </wp:positionH>
-                <wp:positionV relativeFrom="margin">
-                  <wp:posOffset>3198495</wp:posOffset>
-                </wp:positionV>
-                <wp:extent cx="3190875" cy="2174875"/>
-                <wp:effectExtent l="0" t="0" r="9525" b="0"/>
-                <wp:wrapSquare wrapText="bothSides"/>
-                <wp:docPr id="45" name="Text Box 5"/>
-                <wp:cNvGraphicFramePr>
-                  <a:graphicFrameLocks xmlns:a="http://schemas.openxmlformats.org/drawingml/2006/main"/>
-                </wp:cNvGraphicFramePr>
-                <a:graphic xmlns:a="http://schemas.openxmlformats.org/drawingml/2006/main">
-                  <a:graphicData uri="http://schemas.microsoft.com/office/word/2010/wordprocessingShape">
-                    <wps:wsp>
-                      <wps:cNvSpPr txBox="1">
-                        <a:spLocks noChangeArrowheads="1"/>
-                      </wps:cNvSpPr>
-                      <wps:spPr bwMode="auto">
-                        <a:xfrm>
-                          <a:off x="0" y="0"/>
-                          <a:ext cx="3190875" cy="2174875"/>
-                        </a:xfrm>
-                        <a:prstGeom prst="rect">
-                          <a:avLst/>
-                        </a:prstGeom>
-                        <a:solidFill>
-                          <a:srgbClr val="FFFFFF"/>
-                        </a:solidFill>
-                        <a:ln>
-                          <a:noFill/>
-                        </a:ln>
-                        <a:extLst>
-                          <a:ext uri="{91240B29-F687-4F45-9708-019B960494DF}">
-                            <a14:hiddenLine xmlns:a14="http://schemas.microsoft.com/office/drawing/2010/main" w="9525">
-                              <a:solidFill>
-                                <a:srgbClr val="000000"/>
-                              </a:solidFill>
-                              <a:miter lim="800000"/>
-                              <a:headEnd/>
-                              <a:tailEnd/>
-                            </a14:hiddenLine>
-                          </a:ext>
-                        </a:extLst>
-                      </wps:spPr>
-                      <wps:txbx>
-                        <w:txbxContent>
-                          <w:p>
-                            <w:pPr>
-                              <w:pStyle w:val="Textonotapie"/>
-                              <w:ind w:firstLine="0"/>
-                              <w:jc w:val="center"/>
-                            </w:pPr>
-                            <w:r>
-                              <w:rPr>
-                                <w:noProof/>
-                                <w:sz w:val="20"/>
-                                <w:szCs w:val="20"/>
-                                <w:lang w:val="en-CA" w:eastAsia="en-CA"/>
-                              </w:rPr>
-                              <w:drawing>
-                                <wp:inline distT="0" distB="0" distL="0" distR="0" wp14:anchorId="5158F745" wp14:editId="5D13035B">
-                                  <wp:extent cx="2933700" cy="2000250"/>
-                                  <wp:effectExtent l="0" t="0" r="0" b="0"/>
-                                  <wp:docPr id="46" name="Picture 46"/>
-                                  <wp:cNvGraphicFramePr>
-                                    <a:graphicFrameLocks xmlns:a="http://schemas.openxmlformats.org/drawingml/2006/main" noChangeAspect="1"/>
-                                  </wp:cNvGraphicFramePr>
-                                  <a:graphic xmlns:a="http://schemas.openxmlformats.org/drawingml/2006/main">
-                                    <a:graphicData uri="http://schemas.openxmlformats.org/drawingml/2006/picture">
-                                      <pic:pic xmlns:pic="http://schemas.openxmlformats.org/drawingml/2006/picture">
-                                        <pic:nvPicPr>
-                                          <pic:cNvPr id="0" name="Picture 13" descr="1fig600"/>
-                                          <pic:cNvPicPr>
-                                            <a:picLocks noChangeAspect="1" noChangeArrowheads="1"/>
-                                          </pic:cNvPicPr>
-                                        </pic:nvPicPr>
-                                        <pic:blipFill>
-                                          <a:blip r:embed="rId13">
-                                            <a:extLst>
-                                              <a:ext uri="{28A0092B-C50C-407E-A947-70E740481C1C}">
-                                                <a14:useLocalDpi xmlns:a14="http://schemas.microsoft.com/office/drawing/2010/main" val="0"/>
-                                              </a:ext>
-                                            </a:extLst>
-                                          </a:blip>
-                                          <a:stretch>
-                                            <a:fillRect/>
-                                          </a:stretch>
-                                        </pic:blipFill>
-                                        <pic:spPr bwMode="auto">
-                                          <a:xfrm>
-                                            <a:off x="0" y="0"/>
-                                            <a:ext cx="3009285" cy="2051785"/>
-                                          </a:xfrm>
-                                          <a:prstGeom prst="rect">
-                                            <a:avLst/>
-                                          </a:prstGeom>
-                                          <a:noFill/>
-                                          <a:ln>
-                                            <a:noFill/>
-                                          </a:ln>
-                                        </pic:spPr>
-                                      </pic:pic>
-                                    </a:graphicData>
-                                  </a:graphic>
-                                </wp:inline>
-                              </w:drawing>
-                            </w:r>
-                          </w:p>
-                          <w:p>
-                            <w:pPr>
-                              <w:pStyle w:val="Textonotapie"/>
-                              <w:ind w:firstLine="0"/>
-                              <w:jc w:val="center"/>
-                            </w:pPr>
-                            <w:r>
-                              <w:t xml:space="preserve">Fig. </w:t>
-                            </w:r>
-                            <w:r>
-                              <w:t>9</w:t>
-                            </w:r>
-                            <w:r>
-                              <w:t xml:space="preserve">.  </w:t>
-                            </w:r>
-                            <w:r>
-                              <w:t>Resultado de la implementación del algoritmo HPS</w:t>
-                            </w:r>
-                          </w:p>
-                          <w:p>
-                            <w:pPr>
-                              <w:pStyle w:val="Textonotapie"/>
-                              <w:ind w:firstLine="0"/>
-                            </w:pPr>
-                            <w:r>
-                              <w:t xml:space="preserve"> </w:t>
-                            </w:r>
-                          </w:p>
-                        </w:txbxContent>
-                      </wps:txbx>
-                      <wps:bodyPr rot="0" vert="horz" wrap="square" lIns="0" tIns="0" rIns="0" bIns="0" anchor="t" anchorCtr="0" upright="1">
-                        <a:noAutofit/>
-                      </wps:bodyPr>
-                    </wps:wsp>
-                  </a:graphicData>
-                </a:graphic>
-                <wp14:sizeRelH relativeFrom="page">
-                  <wp14:pctWidth>0</wp14:pctWidth>
-                </wp14:sizeRelH>
-                <wp14:sizeRelV relativeFrom="page">
-                  <wp14:pctHeight>0</wp14:pctHeight>
-                </wp14:sizeRelV>
-              </wp:anchor>
-            </w:drawing>
-          </mc:Choice>
-          <mc:Fallback>
-            <w:pict>
-              <v:shape w14:anchorId="400985CF" id="_x0000_s1031" type="#_x0000_t202" style="position:absolute;left:0;text-align:left;margin-left:200.05pt;margin-top:251.85pt;width:251.25pt;height:171.25pt;z-index:251676672;visibility:visible;mso-wrap-style:square;mso-width-percent:0;mso-height-percent:0;mso-wrap-distance-left:9pt;mso-wrap-distance-top:0;mso-wrap-distance-right:9pt;mso-wrap-distance-bottom:0;mso-position-horizontal:right;mso-position-horizontal-relative:text;mso-position-vertical:absolute;mso-position-vertical-relative:margin;mso-width-percent:0;mso-height-percent:0;mso-width-relative:page;mso-height-relative:page;v-text-anchor:top" o:gfxdata="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" stroked="f">
-                <v:textbox inset="0,0,0,0">
-                  <w:txbxContent>
-                    <w:p>
-                      <w:pPr>
-                        <w:pStyle w:val="Textonotapie"/>
-                        <w:ind w:firstLine="0"/>
-                        <w:jc w:val="center"/>
-                      </w:pPr>
-                      <w:r>
-                        <w:rPr>
-                          <w:noProof/>
-                          <w:sz w:val="20"/>
-                          <w:szCs w:val="20"/>
-                          <w:lang w:val="en-CA" w:eastAsia="en-CA"/>
-                        </w:rPr>
-                        <w:drawing>
-                          <wp:inline distT="0" distB="0" distL="0" distR="0" wp14:anchorId="5158F745" wp14:editId="5D13035B">
-                            <wp:extent cx="2933700" cy="2000250"/>
-                            <wp:effectExtent l="0" t="0" r="0" b="0"/>
-                            <wp:docPr id="46" name="Picture 46"/>
-                            <wp:cNvGraphicFramePr>
-                              <a:graphicFrameLocks xmlns:a="http://schemas.openxmlformats.org/drawingml/2006/main" noChangeAspect="1"/>
-                            </wp:cNvGraphicFramePr>
-                            <a:graphic xmlns:a="http://schemas.openxmlformats.org/drawingml/2006/main">
-                              <a:graphicData uri="http://schemas.openxmlformats.org/drawingml/2006/picture">
-                                <pic:pic xmlns:pic="http://schemas.openxmlformats.org/drawingml/2006/picture">
-                                  <pic:nvPicPr>
-                                    <pic:cNvPr id="0" name="Picture 13" descr="1fig600"/>
-                                    <pic:cNvPicPr>
-                                      <a:picLocks noChangeAspect="1" noChangeArrowheads="1"/>
-                                    </pic:cNvPicPr>
-                                  </pic:nvPicPr>
-                                  <pic:blipFill>
-                                    <a:blip r:embed="rId13">
-                                      <a:extLst>
-                                        <a:ext uri="{28A0092B-C50C-407E-A947-70E740481C1C}">
-                                          <a14:useLocalDpi xmlns:a14="http://schemas.microsoft.com/office/drawing/2010/main" val="0"/>
-                                        </a:ext>
-                                      </a:extLst>
-                                    </a:blip>
-                                    <a:stretch>
-                                      <a:fillRect/>
-                                    </a:stretch>
-                                  </pic:blipFill>
-                                  <pic:spPr bwMode="auto">
-                                    <a:xfrm>
-                                      <a:off x="0" y="0"/>
-                                      <a:ext cx="3009285" cy="2051785"/>
-                                    </a:xfrm>
-                                    <a:prstGeom prst="rect">
-                                      <a:avLst/>
-                                    </a:prstGeom>
-                                    <a:noFill/>
-                                    <a:ln>
-                                      <a:noFill/>
-                                    </a:ln>
-                                  </pic:spPr>
-                                </pic:pic>
-                              </a:graphicData>
-                            </a:graphic>
-                          </wp:inline>
-                        </w:drawing>
-                      </w:r>
-                    </w:p>
-                    <w:p>
-                      <w:pPr>
-                        <w:pStyle w:val="Textonotapie"/>
-                        <w:ind w:firstLine="0"/>
-                        <w:jc w:val="center"/>
-                      </w:pPr>
-                      <w:r>
-                        <w:t xml:space="preserve">Fig. </w:t>
-                      </w:r>
-                      <w:r>
-                        <w:t>9</w:t>
-                      </w:r>
-                      <w:r>
-                        <w:t xml:space="preserve">.  </w:t>
-                      </w:r>
-                      <w:r>
-                        <w:t>Resultado de la implementación del algoritmo HPS</w:t>
-                      </w:r>
-                    </w:p>
-                    <w:p>
-                      <w:pPr>
-                        <w:pStyle w:val="Textonotapie"/>
-                        <w:ind w:firstLine="0"/>
-                      </w:pPr>
-                      <w:r>
-                        <w:t xml:space="preserve"> </w:t>
-                      </w:r>
-                    </w:p>
-                  </w:txbxContent>
-                </v:textbox>
-                <w10:wrap type="square" anchory="margin"/>
-              </v:shape>
-            </w:pict>
-          </mc:Fallback>
-        </mc:AlternateContent>
-      </w:r>
-      <w:r>
-        <w:t>con 5 armónicos, el threshold es de 0.2.</w:t>
+        <w:t xml:space="preserve"> Según [3], para una implementación con 5 armónicos, el threshold es de 0.2.</w:t>
       </w:r>
     </w:p>
     <w:p>
@@ -4164,7 +3904,7 @@
         <mc:AlternateContent>
           <mc:Choice Requires="wps">
             <w:drawing>
-              <wp:anchor distT="0" distB="0" distL="114300" distR="114300" simplePos="0" relativeHeight="251657216" behindDoc="0" locked="0" layoutInCell="0" allowOverlap="1" wp14:anchorId="50A26D63" wp14:editId="024B5612">
+              <wp:anchor distT="0" distB="0" distL="114300" distR="114300" simplePos="0" relativeHeight="251657216" behindDoc="0" locked="0" layoutInCell="0" allowOverlap="1" wp14:anchorId="41C57B44" wp14:editId="5016AFBA">
                 <wp:simplePos x="0" y="0"/>
                 <wp:positionH relativeFrom="column">
                   <wp:posOffset>3383280</wp:posOffset>
@@ -6476,7 +6216,11 @@
           </mc:Choice>
           <mc:Fallback>
             <w:pict>
-              <v:shape w14:anchorId="50A26D63" id="Text Box 2" o:spid="_x0000_s1032" type="#_x0000_t202" style="position:absolute;left:0;text-align:left;margin-left:266.4pt;margin-top:472.2pt;width:249.8pt;height:219.2pt;z-index:251657216;visibility:visible;mso-wrap-style:square;mso-width-percent:0;mso-height-percent:0;mso-wrap-distance-left:9pt;mso-wrap-distance-top:0;mso-wrap-distance-right:9pt;mso-wrap-distance-bottom:0;mso-position-horizontal:absolute;mso-position-horizontal-relative:text;mso-position-vertical:absolute;mso-position-vertical-relative:margin;mso-width-percent:0;mso-height-percent:0;mso-width-relative:page;mso-height-relative:page;v-text-anchor:top" o:gfxdata="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" o:allowincell="f" stroked="f">
+              <v:shapetype w14:anchorId="41C57B44" id="_x0000_t202" coordsize="21600,21600" o:spt="202" path="m,l,21600r21600,l21600,xe">
+                <v:stroke joinstyle="miter"/>
+                <v:path gradientshapeok="t" o:connecttype="rect"/>
+              </v:shapetype>
+              <v:shape id="Text Box 2" o:spid="_x0000_s1031" type="#_x0000_t202" style="position:absolute;left:0;text-align:left;margin-left:266.4pt;margin-top:472.2pt;width:249.8pt;height:219.2pt;z-index:251657216;visibility:visible;mso-wrap-style:square;mso-width-percent:0;mso-height-percent:0;mso-wrap-distance-left:9pt;mso-wrap-distance-top:0;mso-wrap-distance-right:9pt;mso-wrap-distance-bottom:0;mso-position-horizontal:absolute;mso-position-horizontal-relative:text;mso-position-vertical:absolute;mso-position-vertical-relative:margin;mso-width-percent:0;mso-height-percent:0;mso-width-relative:page;mso-height-relative:page;v-text-anchor:top" o:gfxdata="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" o:allowincell="f" stroked="f">
                 <v:textbox inset="0,0,0,0">
                   <w:txbxContent>
                     <w:p>
@@ -9046,7 +8790,11 @@
         <w:t>guardó</w:t>
       </w:r>
       <w:r>
-        <w:t xml:space="preserve"> el pitch detectado. Luego de grafico esos pitches detectados conjunto con la grabación. Primero se aplicó el algoritmo sin criterio alguno, obteniendo </w:t>
+        <w:t xml:space="preserve"> el pitch detectado. </w:t>
+      </w:r>
+      <w:r>
+        <w:lastRenderedPageBreak/>
+        <w:t xml:space="preserve">Luego de grafico esos pitches detectados conjunto con la grabación. Primero se aplicó el algoritmo sin criterio alguno, obteniendo </w:t>
       </w:r>
       <w:r>
         <w:t>la primera imagen en Fig. 6</w:t>
@@ -9071,7 +8819,15 @@
       </w:r>
       <w:proofErr w:type="spellEnd"/>
       <w:r>
-        <w:t xml:space="preserve"> un threshold por el cual, a menor amplitud, el audio era considerado ruido y no una nota. Tras aplicar estos criterios se obtuvo</w:t>
+        <w:t xml:space="preserve"> un </w:t>
+      </w:r>
+      <w:proofErr w:type="spellStart"/>
+      <w:r>
+        <w:t>threshold</w:t>
+      </w:r>
+      <w:proofErr w:type="spellEnd"/>
+      <w:r>
+        <w:t xml:space="preserve"> por el cual, a menor amplitud, el audio era considerado ruido y no una nota. Tras aplicar estos criterios se obtuvo</w:t>
       </w:r>
       <w:r>
         <w:t xml:space="preserve"> la segunda imagen en Fig. 6</w:t>
@@ -9118,15 +8874,7 @@
         <w:t>aprovechó</w:t>
       </w:r>
       <w:r>
-        <w:t xml:space="preserve"> el uso del onset y offset. Ya que al tener cuando empieza y termina una nota, en vez de usar el algoritmo explicado anteriormente, solo se llama a la función de detección de pitch una vez por nota. Esto ayuda a eliminar errores </w:t>
-      </w:r>
-      <w:r>
-        <w:lastRenderedPageBreak/>
-        <w:t xml:space="preserve">provocados por outliers, tener menos tiempo de procesamiento </w:t>
-      </w:r>
-      <w:r>
-        <w:lastRenderedPageBreak/>
-        <w:t>al llamarse menos veces la función y permite poder detectar dos notas consecutivas del mismo pitch.</w:t>
+        <w:t xml:space="preserve"> el uso del onset y offset. Ya que al tener cuando empieza y termina una nota, en vez de usar el algoritmo explicado anteriormente, solo se llama a la función de detección de pitch una vez por nota. Esto ayuda a eliminar errores provocados por outliers, tener menos tiempo de procesamiento al llamarse menos veces la función y permite poder detectar dos notas consecutivas del mismo pitch.</w:t>
       </w:r>
     </w:p>
     <w:p>
@@ -9178,7 +8926,11 @@
         <w:t xml:space="preserve"> puede verse el pico máximo en el algoritmo HPS, superior a los otros picos presentes.</w:t>
       </w:r>
       <w:r>
-        <w:t xml:space="preserve"> La función usada para la detección de pitch en el algoritmo YIN se ve en la </w:t>
+        <w:t xml:space="preserve"> La función usada para la detección de pitch en </w:t>
+      </w:r>
+      <w:r>
+        <w:lastRenderedPageBreak/>
+        <w:t xml:space="preserve">el algoritmo YIN se ve en la </w:t>
       </w:r>
       <w:r>
         <w:t>Fig. 10</w:t>
@@ -9205,7 +8957,7 @@
         <mc:AlternateContent>
           <mc:Choice Requires="wps">
             <w:drawing>
-              <wp:anchor distT="0" distB="0" distL="114300" distR="114300" simplePos="0" relativeHeight="251668480" behindDoc="0" locked="0" layoutInCell="1" allowOverlap="1" wp14:anchorId="1F31A19F" wp14:editId="4E120344">
+              <wp:anchor distT="0" distB="0" distL="114300" distR="114300" simplePos="0" relativeHeight="251668480" behindDoc="0" locked="0" layoutInCell="1" allowOverlap="1" wp14:anchorId="11604C1D" wp14:editId="3654AA56">
                 <wp:simplePos x="0" y="0"/>
                 <wp:positionH relativeFrom="margin">
                   <wp:align>left</wp:align>
@@ -9269,7 +9021,7 @@
                                 <w:lang w:val="en-CA" w:eastAsia="en-CA"/>
                               </w:rPr>
                               <w:drawing>
-                                <wp:inline distT="0" distB="0" distL="0" distR="0" wp14:anchorId="78CC4B66" wp14:editId="50758A0E">
+                                <wp:inline distT="0" distB="0" distL="0" distR="0" wp14:anchorId="35BFED73" wp14:editId="1F052D1F">
                                   <wp:extent cx="3219824" cy="8039100"/>
                                   <wp:effectExtent l="0" t="0" r="0" b="0"/>
                                   <wp:docPr id="23" name="Picture 23"/>
@@ -9286,7 +9038,7 @@
                                           </pic:cNvPicPr>
                                         </pic:nvPicPr>
                                         <pic:blipFill>
-                                          <a:blip r:embed="rId14">
+                                          <a:blip r:embed="rId18">
                                             <a:extLst>
                                               <a:ext uri="{28A0092B-C50C-407E-A947-70E740481C1C}">
                                                 <a14:useLocalDpi xmlns:a14="http://schemas.microsoft.com/office/drawing/2010/main" val="0"/>
@@ -9363,7 +9115,7 @@
           </mc:Choice>
           <mc:Fallback>
             <w:pict>
-              <v:shape w14:anchorId="1F31A19F" id="_x0000_s1033" type="#_x0000_t202" style="position:absolute;left:0;text-align:left;margin-left:0;margin-top:0;width:248.4pt;height:672pt;z-index:251668480;visibility:visible;mso-wrap-style:square;mso-width-percent:0;mso-height-percent:0;mso-wrap-distance-left:9pt;mso-wrap-distance-top:0;mso-wrap-distance-right:9pt;mso-wrap-distance-bottom:0;mso-position-horizontal:left;mso-position-horizontal-relative:margin;mso-position-vertical:top;mso-position-vertical-relative:margin;mso-width-percent:0;mso-height-percent:0;mso-width-relative:page;mso-height-relative:page;v-text-anchor:top" o:gfxdata="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" stroked="f">
+              <v:shape w14:anchorId="11604C1D" id="_x0000_s1032" type="#_x0000_t202" style="position:absolute;left:0;text-align:left;margin-left:0;margin-top:0;width:248.4pt;height:672pt;z-index:251668480;visibility:visible;mso-wrap-style:square;mso-width-percent:0;mso-height-percent:0;mso-wrap-distance-left:9pt;mso-wrap-distance-top:0;mso-wrap-distance-right:9pt;mso-wrap-distance-bottom:0;mso-position-horizontal:left;mso-position-horizontal-relative:margin;mso-position-vertical:top;mso-position-vertical-relative:margin;mso-width-percent:0;mso-height-percent:0;mso-width-relative:page;mso-height-relative:page;v-text-anchor:top" o:gfxdata="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" stroked="f">
                 <v:textbox inset="0,0,0,0">
                   <w:txbxContent>
                     <w:p>
@@ -9380,7 +9132,7 @@
                           <w:lang w:val="en-CA" w:eastAsia="en-CA"/>
                         </w:rPr>
                         <w:drawing>
-                          <wp:inline distT="0" distB="0" distL="0" distR="0" wp14:anchorId="78CC4B66" wp14:editId="50758A0E">
+                          <wp:inline distT="0" distB="0" distL="0" distR="0" wp14:anchorId="35BFED73" wp14:editId="1F052D1F">
                             <wp:extent cx="3219824" cy="8039100"/>
                             <wp:effectExtent l="0" t="0" r="0" b="0"/>
                             <wp:docPr id="23" name="Picture 23"/>
@@ -9397,7 +9149,7 @@
                                     </pic:cNvPicPr>
                                   </pic:nvPicPr>
                                   <pic:blipFill>
-                                    <a:blip r:embed="rId14">
+                                    <a:blip r:embed="rId18">
                                       <a:extLst>
                                         <a:ext uri="{28A0092B-C50C-407E-A947-70E740481C1C}">
                                           <a14:useLocalDpi xmlns:a14="http://schemas.microsoft.com/office/drawing/2010/main" val="0"/>
@@ -10043,7 +9795,6 @@
         <w:rPr>
           <w:lang w:val="es-MX"/>
         </w:rPr>
-        <w:lastRenderedPageBreak/>
         <w:t>Los valores de potencia obtenidos dan una idea de cómo varia la energía de la señal con el tiempo. Se tienen picos de amplitud muy grandes en los instantes de tiempo en los que hay eventos rítmicos importantes (generalmente cerca de donde ocurre un beat).</w:t>
       </w:r>
     </w:p>
@@ -10073,6 +9824,7 @@
         <w:ind w:left="0"/>
       </w:pPr>
       <w:r>
+        <w:lastRenderedPageBreak/>
         <w:t>Calculo del espectro</w:t>
       </w:r>
     </w:p>
@@ -10670,10 +10422,10 @@
         <mc:AlternateContent>
           <mc:Choice Requires="wps">
             <w:drawing>
-              <wp:anchor distT="45720" distB="45720" distL="114300" distR="114300" simplePos="0" relativeHeight="251679744" behindDoc="0" locked="0" layoutInCell="1" allowOverlap="1" wp14:anchorId="43F2CFC3" wp14:editId="5519399D">
+              <wp:anchor distT="45720" distB="45720" distL="114300" distR="114300" simplePos="0" relativeHeight="251679744" behindDoc="0" locked="0" layoutInCell="1" allowOverlap="1" wp14:anchorId="691768C0" wp14:editId="421A80D7">
                 <wp:simplePos x="0" y="0"/>
                 <wp:positionH relativeFrom="column">
-                  <wp:align>right</wp:align>
+                  <wp:posOffset>0</wp:posOffset>
                 </wp:positionH>
                 <wp:positionV relativeFrom="paragraph">
                   <wp:posOffset>756285</wp:posOffset>
@@ -10704,7 +10456,7 @@
                         </a:solidFill>
                         <a:ln w="9525">
                           <a:solidFill>
-                            <a:srgbClr val="000000"/>
+                            <a:schemeClr val="bg1"/>
                           </a:solidFill>
                           <a:miter lim="800000"/>
                           <a:headEnd/>
@@ -10724,7 +10476,7 @@
                                 <w:lang w:val="en-CA" w:eastAsia="en-CA"/>
                               </w:rPr>
                               <w:drawing>
-                                <wp:inline distT="0" distB="0" distL="0" distR="0" wp14:anchorId="4F2D80B5" wp14:editId="1FAF9086">
+                                <wp:inline distT="0" distB="0" distL="0" distR="0" wp14:anchorId="3E8BFFA5" wp14:editId="1BDB45C5">
                                   <wp:extent cx="2988945" cy="1710055"/>
                                   <wp:effectExtent l="0" t="0" r="1905" b="4445"/>
                                   <wp:docPr id="5" name="Imagen 5"/>
@@ -10739,7 +10491,7 @@
                                           <pic:cNvPicPr/>
                                         </pic:nvPicPr>
                                         <pic:blipFill>
-                                          <a:blip r:embed="rId15">
+                                          <a:blip r:embed="rId19">
                                             <a:extLst>
                                               <a:ext uri="{28A0092B-C50C-407E-A947-70E740481C1C}">
                                                 <a14:useLocalDpi xmlns:a14="http://schemas.microsoft.com/office/drawing/2010/main" val="0"/>
@@ -10772,41 +10524,37 @@
                                 <w:lang w:val="es-MX"/>
                               </w:rPr>
                             </w:pPr>
-                            <w:bookmarkStart w:id="1" w:name="_Ref31894653"/>
+                            <w:bookmarkStart w:id="2" w:name="_Ref31894653"/>
                             <w:r>
                               <w:rPr>
                                 <w:lang w:val="es-MX"/>
                               </w:rPr>
-                              <w:t xml:space="preserve">Figure </w:t>
-                            </w:r>
-                            <w:r>
-                              <w:fldChar w:fldCharType="begin"/>
-                            </w:r>
+                              <w:t>Fig</w:t>
+                            </w:r>
+                            <w:bookmarkEnd w:id="2"/>
                             <w:r>
                               <w:rPr>
                                 <w:lang w:val="es-MX"/>
                               </w:rPr>
-                              <w:instrText xml:space="preserve"> SEQ Figure \* ARABIC </w:instrText>
-                            </w:r>
-                            <w:r>
-                              <w:fldChar w:fldCharType="separate"/>
-                            </w:r>
-                            <w:r>
-                              <w:rPr>
-                                <w:noProof/>
+                              <w:t>. 10</w:t>
+                            </w:r>
+                            <w:r>
+                              <w:rPr>
                                 <w:lang w:val="es-MX"/>
                               </w:rPr>
-                              <w:t>2</w:t>
-                            </w:r>
-                            <w:r>
-                              <w:fldChar w:fldCharType="end"/>
-                            </w:r>
-                            <w:bookmarkEnd w:id="1"/>
+                              <w:t>.</w:t>
+                            </w:r>
                             <w:r>
                               <w:rPr>
                                 <w:lang w:val="es-MX"/>
                               </w:rPr>
-                              <w:t>.Grafica del BPM de '</w:t>
+                              <w:t xml:space="preserve"> </w:t>
+                            </w:r>
+                            <w:r>
+                              <w:rPr>
+                                <w:lang w:val="es-MX"/>
+                              </w:rPr>
+                              <w:t>Grafica del BPM de '</w:t>
                             </w:r>
                             <w:proofErr w:type="spellStart"/>
                             <w:r>
@@ -10941,7 +10689,7 @@
           </mc:Choice>
           <mc:Fallback>
             <w:pict>
-              <v:shape w14:anchorId="43F2CFC3" id="Cuadro de texto 2" o:spid="_x0000_s1034" type="#_x0000_t202" style="position:absolute;margin-left:199.25pt;margin-top:59.55pt;width:250.45pt;height:171.05pt;z-index:251679744;visibility:visible;mso-wrap-style:square;mso-width-percent:0;mso-height-percent:0;mso-wrap-distance-left:9pt;mso-wrap-distance-top:3.6pt;mso-wrap-distance-right:9pt;mso-wrap-distance-bottom:3.6pt;mso-position-horizontal:right;mso-position-horizontal-relative:text;mso-position-vertical:absolute;mso-position-vertical-relative:text;mso-width-percent:0;mso-height-percent:0;mso-width-relative:margin;mso-height-relative:margin;v-text-anchor:top" o:gfxdata="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">
+              <v:shape w14:anchorId="691768C0" id="Cuadro de texto 2" o:spid="_x0000_s1033" type="#_x0000_t202" style="position:absolute;margin-left:0;margin-top:59.55pt;width:250.45pt;height:171.05pt;z-index:251679744;visibility:visible;mso-wrap-style:square;mso-width-percent:0;mso-height-percent:0;mso-wrap-distance-left:9pt;mso-wrap-distance-top:3.6pt;mso-wrap-distance-right:9pt;mso-wrap-distance-bottom:3.6pt;mso-position-horizontal:absolute;mso-position-horizontal-relative:text;mso-position-vertical:absolute;mso-position-vertical-relative:text;mso-width-percent:0;mso-height-percent:0;mso-width-relative:margin;mso-height-relative:margin;v-text-anchor:top" o:gfxdata="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" strokecolor="white [3212]">
                 <v:textbox>
                   <w:txbxContent>
                     <w:p>
@@ -10955,7 +10703,7 @@
                           <w:lang w:val="en-CA" w:eastAsia="en-CA"/>
                         </w:rPr>
                         <w:drawing>
-                          <wp:inline distT="0" distB="0" distL="0" distR="0" wp14:anchorId="4F2D80B5" wp14:editId="1FAF9086">
+                          <wp:inline distT="0" distB="0" distL="0" distR="0" wp14:anchorId="3E8BFFA5" wp14:editId="1BDB45C5">
                             <wp:extent cx="2988945" cy="1710055"/>
                             <wp:effectExtent l="0" t="0" r="1905" b="4445"/>
                             <wp:docPr id="5" name="Imagen 5"/>
@@ -10970,7 +10718,7 @@
                                     <pic:cNvPicPr/>
                                   </pic:nvPicPr>
                                   <pic:blipFill>
-                                    <a:blip r:embed="rId15">
+                                    <a:blip r:embed="rId19">
                                       <a:extLst>
                                         <a:ext uri="{28A0092B-C50C-407E-A947-70E740481C1C}">
                                           <a14:useLocalDpi xmlns:a14="http://schemas.microsoft.com/office/drawing/2010/main" val="0"/>
@@ -11003,41 +10751,37 @@
                           <w:lang w:val="es-MX"/>
                         </w:rPr>
                       </w:pPr>
-                      <w:bookmarkStart w:id="2" w:name="_Ref31894653"/>
+                      <w:bookmarkStart w:id="3" w:name="_Ref31894653"/>
                       <w:r>
                         <w:rPr>
                           <w:lang w:val="es-MX"/>
                         </w:rPr>
-                        <w:t xml:space="preserve">Figure </w:t>
+                        <w:t>Fig</w:t>
                       </w:r>
+                      <w:bookmarkEnd w:id="3"/>
                       <w:r>
-                        <w:fldChar w:fldCharType="begin"/>
+                        <w:rPr>
+                          <w:lang w:val="es-MX"/>
+                        </w:rPr>
+                        <w:t>. 10</w:t>
                       </w:r>
                       <w:r>
                         <w:rPr>
                           <w:lang w:val="es-MX"/>
                         </w:rPr>
-                        <w:instrText xml:space="preserve"> SEQ Figure \* ARABIC </w:instrText>
+                        <w:t>.</w:t>
                       </w:r>
-                      <w:r>
-                        <w:fldChar w:fldCharType="separate"/>
-                      </w:r>
-                      <w:r>
-                        <w:rPr>
-                          <w:noProof/>
-                          <w:lang w:val="es-MX"/>
-                        </w:rPr>
-                        <w:t>2</w:t>
-                      </w:r>
-                      <w:r>
-                        <w:fldChar w:fldCharType="end"/>
-                      </w:r>
-                      <w:bookmarkEnd w:id="2"/>
                       <w:r>
                         <w:rPr>
                           <w:lang w:val="es-MX"/>
                         </w:rPr>
-                        <w:t>.Grafica del BPM de '</w:t>
+                        <w:t xml:space="preserve"> </w:t>
+                      </w:r>
+                      <w:r>
+                        <w:rPr>
+                          <w:lang w:val="es-MX"/>
+                        </w:rPr>
+                        <w:t>Grafica del BPM de '</w:t>
                       </w:r>
                       <w:proofErr w:type="spellStart"/>
                       <w:r>
@@ -11230,7 +10974,7 @@
         <mc:AlternateContent>
           <mc:Choice Requires="wps">
             <w:drawing>
-              <wp:anchor distT="45720" distB="45720" distL="114300" distR="114300" simplePos="0" relativeHeight="251678720" behindDoc="0" locked="0" layoutInCell="1" allowOverlap="1" wp14:anchorId="6BEF03D0" wp14:editId="4B724337">
+              <wp:anchor distT="45720" distB="45720" distL="114300" distR="114300" simplePos="0" relativeHeight="251678720" behindDoc="0" locked="0" layoutInCell="1" allowOverlap="1" wp14:anchorId="0DCD91F3" wp14:editId="2264C297">
                 <wp:simplePos x="0" y="0"/>
                 <wp:positionH relativeFrom="column">
                   <wp:align>right</wp:align>
@@ -11264,7 +11008,7 @@
                         </a:solidFill>
                         <a:ln w="9525">
                           <a:solidFill>
-                            <a:srgbClr val="000000"/>
+                            <a:schemeClr val="bg1"/>
                           </a:solidFill>
                           <a:miter lim="800000"/>
                           <a:headEnd/>
@@ -11284,7 +11028,7 @@
                                 <w:lang w:val="en-CA" w:eastAsia="en-CA"/>
                               </w:rPr>
                               <w:drawing>
-                                <wp:inline distT="0" distB="0" distL="0" distR="0" wp14:anchorId="7A450D99" wp14:editId="4627B266">
+                                <wp:inline distT="0" distB="0" distL="0" distR="0" wp14:anchorId="59127C6E" wp14:editId="353C7FC6">
                                   <wp:extent cx="3007713" cy="1726387"/>
                                   <wp:effectExtent l="0" t="0" r="2540" b="7620"/>
                                   <wp:docPr id="4" name="Imagen 4"/>
@@ -11299,7 +11043,7 @@
                                           <pic:cNvPicPr/>
                                         </pic:nvPicPr>
                                         <pic:blipFill>
-                                          <a:blip r:embed="rId16">
+                                          <a:blip r:embed="rId20">
                                             <a:extLst>
                                               <a:ext uri="{28A0092B-C50C-407E-A947-70E740481C1C}">
                                                 <a14:useLocalDpi xmlns:a14="http://schemas.microsoft.com/office/drawing/2010/main" val="0"/>
@@ -11335,88 +11079,57 @@
                                 <w:lang w:val="es-MX"/>
                               </w:rPr>
                             </w:pPr>
-                            <w:bookmarkStart w:id="3" w:name="_Ref31884466"/>
-                            <w:bookmarkStart w:id="4" w:name="_Ref31884449"/>
+                            <w:bookmarkStart w:id="4" w:name="_Ref31884466"/>
+                            <w:bookmarkStart w:id="5" w:name="_Ref31884449"/>
                             <w:r>
                               <w:rPr>
                                 <w:rStyle w:val="nfasis"/>
                                 <w:lang w:val="es-MX"/>
                               </w:rPr>
-                              <w:t xml:space="preserve">Figure </w:t>
-                            </w:r>
-                            <w:r>
-                              <w:rPr>
-                                <w:rStyle w:val="nfasis"/>
-                                <w:i w:val="0"/>
-                              </w:rPr>
-                              <w:fldChar w:fldCharType="begin"/>
-                            </w:r>
+                              <w:t>Fig</w:t>
+                            </w:r>
+                            <w:bookmarkEnd w:id="4"/>
                             <w:r>
                               <w:rPr>
                                 <w:rStyle w:val="nfasis"/>
                                 <w:lang w:val="es-MX"/>
                               </w:rPr>
-                              <w:instrText xml:space="preserve"> SEQ Figure \* ARABIC </w:instrText>
-                            </w:r>
-                            <w:r>
-                              <w:rPr>
-                                <w:rStyle w:val="nfasis"/>
-                                <w:i w:val="0"/>
-                              </w:rPr>
-                              <w:fldChar w:fldCharType="separate"/>
-                            </w:r>
-                            <w:r>
-                              <w:rPr>
-                                <w:rStyle w:val="nfasis"/>
-                                <w:noProof/>
-                                <w:lang w:val="es-MX"/>
-                              </w:rPr>
-                              <w:t>1</w:t>
-                            </w:r>
-                            <w:r>
-                              <w:rPr>
-                                <w:rStyle w:val="nfasis"/>
-                                <w:i w:val="0"/>
-                              </w:rPr>
-                              <w:fldChar w:fldCharType="end"/>
-                            </w:r>
-                            <w:bookmarkEnd w:id="3"/>
+                              <w:t xml:space="preserve">. </w:t>
+                            </w:r>
                             <w:r>
                               <w:rPr>
                                 <w:rStyle w:val="nfasis"/>
                                 <w:lang w:val="es-MX"/>
                               </w:rPr>
-                              <w:t>.Grafica de BPM de los primeros 20</w:t>
+                              <w:t>11</w:t>
                             </w:r>
                             <w:r>
                               <w:rPr>
                                 <w:rStyle w:val="nfasis"/>
                                 <w:lang w:val="es-MX"/>
                               </w:rPr>
-                              <w:t xml:space="preserve"> </w:t>
+                              <w:t>. Grafica</w:t>
                             </w:r>
                             <w:r>
                               <w:rPr>
                                 <w:rStyle w:val="nfasis"/>
                                 <w:lang w:val="es-MX"/>
                               </w:rPr>
-                              <w:t xml:space="preserve">segundos de 'Run To </w:t>
-                            </w:r>
-                            <w:proofErr w:type="spellStart"/>
+                              <w:t xml:space="preserve"> de BPM de los primeros 20</w:t>
+                            </w:r>
                             <w:r>
                               <w:rPr>
                                 <w:rStyle w:val="nfasis"/>
                                 <w:lang w:val="es-MX"/>
                               </w:rPr>
-                              <w:t>The</w:t>
-                            </w:r>
-                            <w:proofErr w:type="spellEnd"/>
+                              <w:t xml:space="preserve"> </w:t>
+                            </w:r>
                             <w:r>
                               <w:rPr>
                                 <w:rStyle w:val="nfasis"/>
                                 <w:lang w:val="es-MX"/>
                               </w:rPr>
-                              <w:t xml:space="preserve"> </w:t>
+                              <w:t xml:space="preserve">segundos de 'Run To </w:t>
                             </w:r>
                             <w:proofErr w:type="spellStart"/>
                             <w:r>
@@ -11424,7 +11137,7 @@
                                 <w:rStyle w:val="nfasis"/>
                                 <w:lang w:val="es-MX"/>
                               </w:rPr>
-                              <w:t>Hills</w:t>
+                              <w:t>The</w:t>
                             </w:r>
                             <w:proofErr w:type="spellEnd"/>
                             <w:r>
@@ -11432,7 +11145,7 @@
                                 <w:rStyle w:val="nfasis"/>
                                 <w:lang w:val="es-MX"/>
                               </w:rPr>
-                              <w:t xml:space="preserve">' de </w:t>
+                              <w:t xml:space="preserve"> </w:t>
                             </w:r>
                             <w:proofErr w:type="spellStart"/>
                             <w:r>
@@ -11440,7 +11153,7 @@
                                 <w:rStyle w:val="nfasis"/>
                                 <w:lang w:val="es-MX"/>
                               </w:rPr>
-                              <w:t>Iron</w:t>
+                              <w:t>Hills</w:t>
                             </w:r>
                             <w:proofErr w:type="spellEnd"/>
                             <w:r>
@@ -11448,9 +11161,25 @@
                                 <w:rStyle w:val="nfasis"/>
                                 <w:lang w:val="es-MX"/>
                               </w:rPr>
+                              <w:t xml:space="preserve">' de </w:t>
+                            </w:r>
+                            <w:proofErr w:type="spellStart"/>
+                            <w:r>
+                              <w:rPr>
+                                <w:rStyle w:val="nfasis"/>
+                                <w:lang w:val="es-MX"/>
+                              </w:rPr>
+                              <w:t>Iron</w:t>
+                            </w:r>
+                            <w:proofErr w:type="spellEnd"/>
+                            <w:r>
+                              <w:rPr>
+                                <w:rStyle w:val="nfasis"/>
+                                <w:lang w:val="es-MX"/>
+                              </w:rPr>
                               <w:t xml:space="preserve"> Maiden</w:t>
                             </w:r>
-                            <w:bookmarkEnd w:id="4"/>
+                            <w:bookmarkEnd w:id="5"/>
                           </w:p>
                           <w:p>
                             <w:pPr>
@@ -11548,7 +11277,7 @@
           </mc:Choice>
           <mc:Fallback>
             <w:pict>
-              <v:shape w14:anchorId="6BEF03D0" id="_x0000_s1035" type="#_x0000_t202" style="position:absolute;margin-left:199.3pt;margin-top:105.7pt;width:250.5pt;height:184.85pt;z-index:251678720;visibility:visible;mso-wrap-style:square;mso-width-percent:0;mso-height-percent:0;mso-wrap-distance-left:9pt;mso-wrap-distance-top:3.6pt;mso-wrap-distance-right:9pt;mso-wrap-distance-bottom:3.6pt;mso-position-horizontal:right;mso-position-horizontal-relative:text;mso-position-vertical:absolute;mso-position-vertical-relative:text;mso-width-percent:0;mso-height-percent:0;mso-width-relative:margin;mso-height-relative:margin;v-text-anchor:top" o:gfxdata="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">
+              <v:shape w14:anchorId="0DCD91F3" id="_x0000_s1034" type="#_x0000_t202" style="position:absolute;margin-left:199.3pt;margin-top:105.7pt;width:250.5pt;height:184.85pt;z-index:251678720;visibility:visible;mso-wrap-style:square;mso-width-percent:0;mso-height-percent:0;mso-wrap-distance-left:9pt;mso-wrap-distance-top:3.6pt;mso-wrap-distance-right:9pt;mso-wrap-distance-bottom:3.6pt;mso-position-horizontal:right;mso-position-horizontal-relative:text;mso-position-vertical:absolute;mso-position-vertical-relative:text;mso-width-percent:0;mso-height-percent:0;mso-width-relative:margin;mso-height-relative:margin;v-text-anchor:top" o:gfxdata="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" strokecolor="white [3212]">
                 <v:textbox>
                   <w:txbxContent>
                     <w:p>
@@ -11562,7 +11291,7 @@
                           <w:lang w:val="en-CA" w:eastAsia="en-CA"/>
                         </w:rPr>
                         <w:drawing>
-                          <wp:inline distT="0" distB="0" distL="0" distR="0" wp14:anchorId="7A450D99" wp14:editId="4627B266">
+                          <wp:inline distT="0" distB="0" distL="0" distR="0" wp14:anchorId="59127C6E" wp14:editId="353C7FC6">
                             <wp:extent cx="3007713" cy="1726387"/>
                             <wp:effectExtent l="0" t="0" r="2540" b="7620"/>
                             <wp:docPr id="4" name="Imagen 4"/>
@@ -11577,7 +11306,7 @@
                                     <pic:cNvPicPr/>
                                   </pic:nvPicPr>
                                   <pic:blipFill>
-                                    <a:blip r:embed="rId16">
+                                    <a:blip r:embed="rId20">
                                       <a:extLst>
                                         <a:ext uri="{28A0092B-C50C-407E-A947-70E740481C1C}">
                                           <a14:useLocalDpi xmlns:a14="http://schemas.microsoft.com/office/drawing/2010/main" val="0"/>
@@ -11613,58 +11342,43 @@
                           <w:lang w:val="es-MX"/>
                         </w:rPr>
                       </w:pPr>
-                      <w:bookmarkStart w:id="5" w:name="_Ref31884466"/>
-                      <w:bookmarkStart w:id="6" w:name="_Ref31884449"/>
+                      <w:bookmarkStart w:id="6" w:name="_Ref31884466"/>
+                      <w:bookmarkStart w:id="7" w:name="_Ref31884449"/>
                       <w:r>
                         <w:rPr>
                           <w:rStyle w:val="nfasis"/>
                           <w:lang w:val="es-MX"/>
                         </w:rPr>
-                        <w:t xml:space="preserve">Figure </w:t>
+                        <w:t>Fig</w:t>
                       </w:r>
+                      <w:bookmarkEnd w:id="6"/>
                       <w:r>
                         <w:rPr>
                           <w:rStyle w:val="nfasis"/>
-                          <w:i w:val="0"/>
+                          <w:lang w:val="es-MX"/>
                         </w:rPr>
-                        <w:fldChar w:fldCharType="begin"/>
+                        <w:t xml:space="preserve">. </w:t>
                       </w:r>
                       <w:r>
                         <w:rPr>
                           <w:rStyle w:val="nfasis"/>
                           <w:lang w:val="es-MX"/>
                         </w:rPr>
-                        <w:instrText xml:space="preserve"> SEQ Figure \* ARABIC </w:instrText>
+                        <w:t>11</w:t>
                       </w:r>
-                      <w:r>
-                        <w:rPr>
-                          <w:rStyle w:val="nfasis"/>
-                          <w:i w:val="0"/>
-                        </w:rPr>
-                        <w:fldChar w:fldCharType="separate"/>
-                      </w:r>
-                      <w:r>
-                        <w:rPr>
-                          <w:rStyle w:val="nfasis"/>
-                          <w:noProof/>
-                          <w:lang w:val="es-MX"/>
-                        </w:rPr>
-                        <w:t>1</w:t>
-                      </w:r>
-                      <w:r>
-                        <w:rPr>
-                          <w:rStyle w:val="nfasis"/>
-                          <w:i w:val="0"/>
-                        </w:rPr>
-                        <w:fldChar w:fldCharType="end"/>
-                      </w:r>
-                      <w:bookmarkEnd w:id="5"/>
                       <w:r>
                         <w:rPr>
                           <w:rStyle w:val="nfasis"/>
                           <w:lang w:val="es-MX"/>
                         </w:rPr>
-                        <w:t>.Grafica de BPM de los primeros 20</w:t>
+                        <w:t>. Grafica</w:t>
+                      </w:r>
+                      <w:r>
+                        <w:rPr>
+                          <w:rStyle w:val="nfasis"/>
+                          <w:lang w:val="es-MX"/>
+                        </w:rPr>
+                        <w:t xml:space="preserve"> de BPM de los primeros 20</w:t>
                       </w:r>
                       <w:r>
                         <w:rPr>
@@ -11728,7 +11442,7 @@
                         </w:rPr>
                         <w:t xml:space="preserve"> Maiden</w:t>
                       </w:r>
-                      <w:bookmarkEnd w:id="6"/>
+                      <w:bookmarkEnd w:id="7"/>
                     </w:p>
                     <w:p>
                       <w:pPr>
@@ -12041,37 +11755,7 @@
         <w:rPr>
           <w:lang w:val="es-MX"/>
         </w:rPr>
-        <w:fldChar w:fldCharType="begin"/>
-      </w:r>
-      <w:r>
-        <w:rPr>
-          <w:lang w:val="es-MX"/>
-        </w:rPr>
-        <w:instrText xml:space="preserve"> REF _Ref31884466 \h </w:instrText>
-      </w:r>
-      <w:r>
-        <w:rPr>
-          <w:lang w:val="es-MX"/>
-        </w:rPr>
-      </w:r>
-      <w:r>
-        <w:rPr>
-          <w:lang w:val="es-MX"/>
-        </w:rPr>
-        <w:fldChar w:fldCharType="separate"/>
-      </w:r>
-      <w:r>
-        <w:rPr>
-          <w:rStyle w:val="nfasis"/>
-          <w:lang w:val="es-MX"/>
-        </w:rPr>
-        <w:t>Figure 1</w:t>
-      </w:r>
-      <w:r>
-        <w:rPr>
-          <w:lang w:val="es-MX"/>
-        </w:rPr>
-        <w:fldChar w:fldCharType="end"/>
+        <w:t>Fig. 11.</w:t>
       </w:r>
       <w:r>
         <w:rPr>
@@ -12208,57 +11892,13 @@
         <w:rPr>
           <w:lang w:val="es-MX"/>
         </w:rPr>
-        <w:t>Luego se probó el algoritmo en una canción tocada únicamente por un piano</w:t>
-      </w:r>
-      <w:bookmarkStart w:id="7" w:name="_GoBack"/>
-      <w:bookmarkEnd w:id="7"/>
+        <w:t>Luego se probó el algoritmo en una canción tocada únicamente por un piano. Esto se debe a que se buscó probar la validez del algoritmo en una canción un poco más compleja que no posea un instrumento de percusión que claramente índice los pulsos subyacentes a la canción. El resultado puede verse en ‘</w:t>
+      </w:r>
       <w:r>
         <w:rPr>
           <w:lang w:val="es-MX"/>
         </w:rPr>
-        <w:t>. Esto se debe a que se buscó probar la validez del algoritmo en una canción un poco más compleja que no posea un instrumento de percusión que claramente índice los pulsos subyacentes a la canción. El resultado puede verse en ‘</w:t>
-      </w:r>
-      <w:r>
-        <w:rPr>
-          <w:lang w:val="es-MX"/>
-        </w:rPr>
-        <w:fldChar w:fldCharType="begin"/>
-      </w:r>
-      <w:r>
-        <w:rPr>
-          <w:lang w:val="es-MX"/>
-        </w:rPr>
-        <w:instrText xml:space="preserve"> REF _Ref31894653 \h </w:instrText>
-      </w:r>
-      <w:r>
-        <w:rPr>
-          <w:lang w:val="es-MX"/>
-        </w:rPr>
-      </w:r>
-      <w:r>
-        <w:rPr>
-          <w:lang w:val="es-MX"/>
-        </w:rPr>
-        <w:fldChar w:fldCharType="separate"/>
-      </w:r>
-      <w:r>
-        <w:rPr>
-          <w:lang w:val="es-MX"/>
-        </w:rPr>
-        <w:t xml:space="preserve">Figure </w:t>
-      </w:r>
-      <w:r>
-        <w:rPr>
-          <w:noProof/>
-          <w:lang w:val="es-MX"/>
-        </w:rPr>
-        <w:t>2</w:t>
-      </w:r>
-      <w:r>
-        <w:rPr>
-          <w:lang w:val="es-MX"/>
-        </w:rPr>
-        <w:fldChar w:fldCharType="end"/>
+        <w:t>Fig. 10.</w:t>
       </w:r>
       <w:r>
         <w:rPr>
@@ -12302,7 +11942,10 @@
     </w:p>
     <w:p>
       <w:r>
-        <w:t xml:space="preserve">Dicho objetivo pudo cumplirse empleando el algoritmo obtenido de </w:t>
+        <w:t>Dicho objetivo pudo cumplirse empleando el algoritmo obtenido de</w:t>
+      </w:r>
+      <w:r>
+        <w:t xml:space="preserve"> </w:t>
       </w:r>
       <w:r>
         <w:fldChar w:fldCharType="begin"/>
@@ -12314,7 +11957,7 @@
         <w:fldChar w:fldCharType="separate"/>
       </w:r>
       <w:r>
-        <w:t>[1]</w:t>
+        <w:t>[7]</w:t>
       </w:r>
       <w:r>
         <w:fldChar w:fldCharType="end"/>
@@ -12364,7 +12007,7 @@
           <w:lang w:val="en-CA" w:eastAsia="en-CA"/>
         </w:rPr>
         <w:drawing>
-          <wp:inline distT="0" distB="0" distL="0" distR="0" wp14:anchorId="034D8DFB" wp14:editId="514C7C79">
+          <wp:inline distT="0" distB="0" distL="0" distR="0" wp14:anchorId="0E89CDE3" wp14:editId="57AC2553">
             <wp:extent cx="3200400" cy="2146935"/>
             <wp:effectExtent l="0" t="0" r="0" b="5715"/>
             <wp:docPr id="8" name="Imagen 8"/>
@@ -12379,7 +12022,7 @@
                     <pic:cNvPicPr/>
                   </pic:nvPicPr>
                   <pic:blipFill>
-                    <a:blip r:embed="rId17" cstate="print">
+                    <a:blip r:embed="rId21" cstate="print">
                       <a:extLst>
                         <a:ext uri="{28A0092B-C50C-407E-A947-70E740481C1C}">
                           <a14:useLocalDpi xmlns:a14="http://schemas.microsoft.com/office/drawing/2010/main" val="0"/>
@@ -12420,90 +12063,68 @@
           <w:rStyle w:val="nfasis"/>
           <w:i w:val="0"/>
         </w:rPr>
-        <w:t xml:space="preserve">Figure </w:t>
-      </w:r>
+        <w:t>Fig</w:t>
+      </w:r>
+      <w:bookmarkEnd w:id="8"/>
       <w:r>
         <w:rPr>
           <w:rStyle w:val="nfasis"/>
           <w:i w:val="0"/>
         </w:rPr>
-        <w:fldChar w:fldCharType="begin"/>
+        <w:t>. 12.</w:t>
       </w:r>
       <w:r>
         <w:rPr>
           <w:rStyle w:val="nfasis"/>
           <w:i w:val="0"/>
         </w:rPr>
-        <w:instrText xml:space="preserve"> SEQ Figure \* ARABIC </w:instrText>
+        <w:t xml:space="preserve"> Espectrograma de un violín</w:t>
+      </w:r>
+    </w:p>
+    <w:p/>
+    <w:p>
+      <w:r>
+        <w:t>Como puede verse en ‘</w:t>
+      </w:r>
+      <w:proofErr w:type="spellStart"/>
+      <w:r>
+        <w:fldChar w:fldCharType="begin"/>
+      </w:r>
+      <w:r>
+        <w:instrText xml:space="preserve"> REF _Ref31374815 \h </w:instrText>
+      </w:r>
+      <w:r>
+        <w:fldChar w:fldCharType="separate"/>
       </w:r>
       <w:r>
         <w:rPr>
           <w:rStyle w:val="nfasis"/>
           <w:i w:val="0"/>
         </w:rPr>
+        <w:t>Fig</w:t>
+      </w:r>
+      <w:proofErr w:type="spellEnd"/>
+      <w:r>
+        <w:fldChar w:fldCharType="end"/>
+      </w:r>
+      <w:r>
+        <w:t xml:space="preserve"> 12.</w:t>
+      </w:r>
+      <w:r>
+        <w:fldChar w:fldCharType="begin"/>
+      </w:r>
+      <w:r>
+        <w:instrText xml:space="preserve"> REF _Ref31374815 \h </w:instrText>
+      </w:r>
+      <w:r>
         <w:fldChar w:fldCharType="separate"/>
       </w:r>
       <w:r>
         <w:rPr>
           <w:rStyle w:val="nfasis"/>
           <w:i w:val="0"/>
-          <w:noProof/>
-        </w:rPr>
-        <w:t>1</w:t>
-      </w:r>
-      <w:r>
-        <w:rPr>
-          <w:rStyle w:val="nfasis"/>
-          <w:i w:val="0"/>
-        </w:rPr>
-        <w:fldChar w:fldCharType="end"/>
-      </w:r>
-      <w:bookmarkEnd w:id="8"/>
-      <w:r>
-        <w:rPr>
-          <w:rStyle w:val="nfasis"/>
-          <w:i w:val="0"/>
-        </w:rPr>
-        <w:t>. Espectrograma de un violín</w:t>
-      </w:r>
-    </w:p>
-    <w:p/>
-    <w:p>
-      <w:r>
-        <w:t>Como puede verse en ‘</w:t>
-      </w:r>
-      <w:r>
-        <w:fldChar w:fldCharType="begin"/>
-      </w:r>
-      <w:r>
-        <w:instrText xml:space="preserve"> REF _Ref31374815 \h </w:instrText>
-      </w:r>
-      <w:r>
-        <w:fldChar w:fldCharType="separate"/>
-      </w:r>
-      <w:r>
-        <w:rPr>
-          <w:rStyle w:val="nfasis"/>
-          <w:i w:val="0"/>
-        </w:rPr>
-        <w:t xml:space="preserve">Figure </w:t>
-      </w:r>
-      <w:r>
-        <w:rPr>
-          <w:rStyle w:val="nfasis"/>
-          <w:i w:val="0"/>
-          <w:noProof/>
-        </w:rPr>
-        <w:t>1</w:t>
-      </w:r>
-      <w:r>
-        <w:fldChar w:fldCharType="end"/>
-      </w:r>
-      <w:r>
-        <w:fldChar w:fldCharType="begin"/>
-      </w:r>
-      <w:r>
-        <w:instrText xml:space="preserve"> REF _Ref31374815 \h </w:instrText>
+        </w:rPr>
+        <w:t>Fig</w:t>
       </w:r>
       <w:r>
         <w:fldChar w:fldCharType="end"/>
@@ -12524,7 +12145,7 @@
         </w:rPr>
         <w:lastRenderedPageBreak/>
         <w:drawing>
-          <wp:inline distT="0" distB="0" distL="0" distR="0" wp14:anchorId="7E5000D4" wp14:editId="5E3CB1CF">
+          <wp:inline distT="0" distB="0" distL="0" distR="0" wp14:anchorId="0220D346" wp14:editId="4055CA0B">
             <wp:extent cx="3200400" cy="2149475"/>
             <wp:effectExtent l="0" t="0" r="0" b="3175"/>
             <wp:docPr id="10" name="Imagen 10"/>
@@ -12539,7 +12160,7 @@
                     <pic:cNvPicPr/>
                   </pic:nvPicPr>
                   <pic:blipFill>
-                    <a:blip r:embed="rId18" cstate="print">
+                    <a:blip r:embed="rId22" cstate="print">
                       <a:extLst>
                         <a:ext uri="{28A0092B-C50C-407E-A947-70E740481C1C}">
                           <a14:useLocalDpi xmlns:a14="http://schemas.microsoft.com/office/drawing/2010/main" val="0"/>
@@ -12572,59 +12193,32 @@
       </w:pPr>
       <w:bookmarkStart w:id="9" w:name="_Ref31375109"/>
       <w:r>
-        <w:t xml:space="preserve">Figure </w:t>
-      </w:r>
-      <w:r>
-        <w:fldChar w:fldCharType="begin"/>
-      </w:r>
-      <w:r>
-        <w:instrText xml:space="preserve"> SEQ Figure \* ARABIC </w:instrText>
-      </w:r>
-      <w:r>
-        <w:fldChar w:fldCharType="separate"/>
-      </w:r>
-      <w:r>
-        <w:rPr>
-          <w:noProof/>
-        </w:rPr>
-        <w:t>2</w:t>
-      </w:r>
-      <w:r>
-        <w:fldChar w:fldCharType="end"/>
+        <w:t>Fig</w:t>
       </w:r>
       <w:bookmarkEnd w:id="9"/>
       <w:r>
+        <w:t>. 13</w:t>
+      </w:r>
+      <w:r>
         <w:t>. Espectrograma de un solo de batería</w:t>
       </w:r>
     </w:p>
     <w:p/>
     <w:p>
       <w:r>
-        <w:t>Por otro lado, como se puede ver en ‘</w:t>
-      </w:r>
-      <w:r>
-        <w:fldChar w:fldCharType="begin"/>
-      </w:r>
-      <w:r>
-        <w:instrText xml:space="preserve"> REF _Ref31375109 \h </w:instrText>
-      </w:r>
-      <w:r>
-        <w:fldChar w:fldCharType="separate"/>
-      </w:r>
-      <w:r>
-        <w:t xml:space="preserve">Figure </w:t>
-      </w:r>
-      <w:r>
-        <w:rPr>
-          <w:noProof/>
-        </w:rPr>
-        <w:t>2</w:t>
-      </w:r>
-      <w:r>
-        <w:fldChar w:fldCharType="end"/>
-      </w:r>
-      <w:r>
-        <w:t>’, un instrumento percusivo como lo es una batería presenta estructuras verticales en su espectrograma, que significa que presenta continuidad en frecuencia pero no en el tiempo. Esto se debe a que los instrumentos percusivos tienen una duración muy corta en el tiempo lo que significa que se extienden en el dominio de la frecuencia. Esta es la razón por la que los instrumentos percusivos se denominan también instrumentos inarmónicos debido a que como contienen una banda muy amplia de frecuencias no es posible caracterizarlos por las frecuencias o armónicos que poseen.</w:t>
+        <w:t xml:space="preserve">Por otro lado, como se puede ver en </w:t>
+      </w:r>
+      <w:r>
+        <w:t>‘Fig. 13.</w:t>
+      </w:r>
+      <w:r>
+        <w:t xml:space="preserve">’, un instrumento percusivo como lo es una batería presenta estructuras verticales en su espectrograma, que significa que presenta continuidad en </w:t>
+      </w:r>
+      <w:r>
+        <w:t>frecuencia,</w:t>
+      </w:r>
+      <w:r>
+        <w:t xml:space="preserve"> pero no en el tiempo. Esto se debe a que los instrumentos percusivos tienen una duración muy corta en el tiempo lo que significa que se extienden en el dominio de la frecuencia. Esta es la razón por la que los instrumentos percusivos se denominan también instrumentos inarmónicos debido a que como contienen una banda muy amplia de frecuencias no es posible caracterizarlos por las frecuencias o armónicos que poseen.</w:t>
       </w:r>
     </w:p>
     <w:p/>
@@ -12651,7 +12245,7 @@
         <mc:AlternateContent>
           <mc:Choice Requires="wps">
             <w:drawing>
-              <wp:anchor distT="45720" distB="45720" distL="114300" distR="114300" simplePos="0" relativeHeight="251681792" behindDoc="0" locked="0" layoutInCell="1" allowOverlap="1" wp14:anchorId="597E4882" wp14:editId="5CB09C29">
+              <wp:anchor distT="45720" distB="45720" distL="114300" distR="114300" simplePos="0" relativeHeight="251681792" behindDoc="0" locked="0" layoutInCell="1" allowOverlap="1" wp14:anchorId="3634E8E2" wp14:editId="26D6EB43">
                 <wp:simplePos x="0" y="0"/>
                 <wp:positionH relativeFrom="margin">
                   <wp:align>left</wp:align>
@@ -12685,7 +12279,7 @@
                         </a:solidFill>
                         <a:ln w="9525">
                           <a:solidFill>
-                            <a:srgbClr val="000000"/>
+                            <a:schemeClr val="bg1"/>
                           </a:solidFill>
                           <a:miter lim="800000"/>
                           <a:headEnd/>
@@ -12705,7 +12299,7 @@
                                 <w:lang w:val="en-CA" w:eastAsia="en-CA"/>
                               </w:rPr>
                               <w:drawing>
-                                <wp:inline distT="0" distB="0" distL="0" distR="0" wp14:anchorId="7884B26F" wp14:editId="15BE4902">
+                                <wp:inline distT="0" distB="0" distL="0" distR="0" wp14:anchorId="7C5D793D" wp14:editId="29010881">
                                   <wp:extent cx="2870791" cy="1739996"/>
                                   <wp:effectExtent l="0" t="0" r="6350" b="0"/>
                                   <wp:docPr id="14" name="Imagen 14"/>
@@ -12720,7 +12314,7 @@
                                           <pic:cNvPicPr/>
                                         </pic:nvPicPr>
                                         <pic:blipFill>
-                                          <a:blip r:embed="rId19">
+                                          <a:blip r:embed="rId23">
                                             <a:extLst>
                                               <a:ext uri="{28A0092B-C50C-407E-A947-70E740481C1C}">
                                                 <a14:useLocalDpi xmlns:a14="http://schemas.microsoft.com/office/drawing/2010/main" val="0"/>
@@ -12842,7 +12436,7 @@
                                       <w:lang w:val="en-CA" w:eastAsia="en-CA"/>
                                     </w:rPr>
                                     <w:drawing>
-                                      <wp:inline distT="0" distB="0" distL="0" distR="0" wp14:anchorId="40038ECB" wp14:editId="6389DD02">
+                                      <wp:inline distT="0" distB="0" distL="0" distR="0" wp14:anchorId="27B013B5" wp14:editId="28F0CE3D">
                                         <wp:extent cx="2790825" cy="1152525"/>
                                         <wp:effectExtent l="0" t="0" r="9525" b="9525"/>
                                         <wp:docPr id="15" name="Imagen 15"/>
@@ -12857,7 +12451,7 @@
                                                 <pic:cNvPicPr/>
                                               </pic:nvPicPr>
                                               <pic:blipFill>
-                                                <a:blip r:embed="rId20">
+                                                <a:blip r:embed="rId24">
                                                   <a:extLst>
                                                     <a:ext uri="{28A0092B-C50C-407E-A947-70E740481C1C}">
                                                       <a14:useLocalDpi xmlns:a14="http://schemas.microsoft.com/office/drawing/2010/main" val="0"/>
@@ -12899,7 +12493,7 @@
                                       <w:lang w:val="en-CA" w:eastAsia="en-CA"/>
                                     </w:rPr>
                                     <w:drawing>
-                                      <wp:inline distT="0" distB="0" distL="0" distR="0" wp14:anchorId="3AF078B5" wp14:editId="36538F92">
+                                      <wp:inline distT="0" distB="0" distL="0" distR="0" wp14:anchorId="3924B893" wp14:editId="50C9C501">
                                         <wp:extent cx="2933700" cy="1171575"/>
                                         <wp:effectExtent l="0" t="0" r="0" b="9525"/>
                                         <wp:docPr id="16" name="Imagen 16"/>
@@ -12914,7 +12508,7 @@
                                                 <pic:cNvPicPr/>
                                               </pic:nvPicPr>
                                               <pic:blipFill>
-                                                <a:blip r:embed="rId21">
+                                                <a:blip r:embed="rId25">
                                                   <a:extLst>
                                                     <a:ext uri="{28A0092B-C50C-407E-A947-70E740481C1C}">
                                                       <a14:useLocalDpi xmlns:a14="http://schemas.microsoft.com/office/drawing/2010/main" val="0"/>
@@ -12971,7 +12565,7 @@
                                       <w:lang w:val="en-CA" w:eastAsia="en-CA"/>
                                     </w:rPr>
                                     <w:drawing>
-                                      <wp:inline distT="0" distB="0" distL="0" distR="0" wp14:anchorId="3EB7A962" wp14:editId="26E9EA2C">
+                                      <wp:inline distT="0" distB="0" distL="0" distR="0" wp14:anchorId="67979CE4" wp14:editId="3E6AB563">
                                         <wp:extent cx="2819400" cy="1162050"/>
                                         <wp:effectExtent l="0" t="0" r="0" b="0"/>
                                         <wp:docPr id="17" name="Imagen 17"/>
@@ -12986,7 +12580,7 @@
                                                 <pic:cNvPicPr/>
                                               </pic:nvPicPr>
                                               <pic:blipFill>
-                                                <a:blip r:embed="rId22">
+                                                <a:blip r:embed="rId26">
                                                   <a:extLst>
                                                     <a:ext uri="{28A0092B-C50C-407E-A947-70E740481C1C}">
                                                       <a14:useLocalDpi xmlns:a14="http://schemas.microsoft.com/office/drawing/2010/main" val="0"/>
@@ -13028,7 +12622,7 @@
                                       <w:lang w:val="en-CA" w:eastAsia="en-CA"/>
                                     </w:rPr>
                                     <w:drawing>
-                                      <wp:inline distT="0" distB="0" distL="0" distR="0" wp14:anchorId="76C95E17" wp14:editId="262B9CD5">
+                                      <wp:inline distT="0" distB="0" distL="0" distR="0" wp14:anchorId="1EBD79A6" wp14:editId="65F0913F">
                                         <wp:extent cx="2924175" cy="1171388"/>
                                         <wp:effectExtent l="0" t="0" r="0" b="0"/>
                                         <wp:docPr id="18" name="Imagen 18"/>
@@ -13043,7 +12637,7 @@
                                                 <pic:cNvPicPr/>
                                               </pic:nvPicPr>
                                               <pic:blipFill>
-                                                <a:blip r:embed="rId23">
+                                                <a:blip r:embed="rId27">
                                                   <a:extLst>
                                                     <a:ext uri="{28A0092B-C50C-407E-A947-70E740481C1C}">
                                                       <a14:useLocalDpi xmlns:a14="http://schemas.microsoft.com/office/drawing/2010/main" val="0"/>
@@ -13100,7 +12694,7 @@
                                       <w:lang w:val="en-CA" w:eastAsia="en-CA"/>
                                     </w:rPr>
                                     <w:drawing>
-                                      <wp:inline distT="0" distB="0" distL="0" distR="0" wp14:anchorId="722C503F" wp14:editId="290F7BEC">
+                                      <wp:inline distT="0" distB="0" distL="0" distR="0" wp14:anchorId="590103B7" wp14:editId="16F8578E">
                                         <wp:extent cx="2814679" cy="1271694"/>
                                         <wp:effectExtent l="0" t="0" r="5080" b="5080"/>
                                         <wp:docPr id="19" name="Imagen 19"/>
@@ -13115,7 +12709,7 @@
                                                 <pic:cNvPicPr/>
                                               </pic:nvPicPr>
                                               <pic:blipFill>
-                                                <a:blip r:embed="rId24">
+                                                <a:blip r:embed="rId28">
                                                   <a:extLst>
                                                     <a:ext uri="{28A0092B-C50C-407E-A947-70E740481C1C}">
                                                       <a14:useLocalDpi xmlns:a14="http://schemas.microsoft.com/office/drawing/2010/main" val="0"/>
@@ -13157,7 +12751,7 @@
                                       <w:lang w:val="en-CA" w:eastAsia="en-CA"/>
                                     </w:rPr>
                                     <w:drawing>
-                                      <wp:inline distT="0" distB="0" distL="0" distR="0" wp14:anchorId="5211CA1A" wp14:editId="0F831839">
+                                      <wp:inline distT="0" distB="0" distL="0" distR="0" wp14:anchorId="50438E6B" wp14:editId="4ABB82AD">
                                         <wp:extent cx="2885368" cy="1315720"/>
                                         <wp:effectExtent l="0" t="0" r="0" b="0"/>
                                         <wp:docPr id="20" name="Imagen 20"/>
@@ -13172,7 +12766,7 @@
                                                 <pic:cNvPicPr/>
                                               </pic:nvPicPr>
                                               <pic:blipFill>
-                                                <a:blip r:embed="rId25">
+                                                <a:blip r:embed="rId29">
                                                   <a:extLst>
                                                     <a:ext uri="{28A0092B-C50C-407E-A947-70E740481C1C}">
                                                       <a14:useLocalDpi xmlns:a14="http://schemas.microsoft.com/office/drawing/2010/main" val="0"/>
@@ -13219,43 +12813,26 @@
                             <w:bookmarkStart w:id="10" w:name="_Ref31367257"/>
                             <w:bookmarkStart w:id="11" w:name="_Ref31367038"/>
                             <w:r>
-                              <w:t xml:space="preserve">Figure </w:t>
-                            </w:r>
-                            <w:r>
-                              <w:fldChar w:fldCharType="begin"/>
-                            </w:r>
-                            <w:r>
-                              <w:instrText xml:space="preserve"> SEQ Figure \* ARABIC </w:instrText>
-                            </w:r>
-                            <w:r>
-                              <w:fldChar w:fldCharType="separate"/>
-                            </w:r>
-                            <w:r>
-                              <w:rPr>
-                                <w:noProof/>
-                              </w:rPr>
-                              <w:t>3</w:t>
-                            </w:r>
-                            <w:r>
-                              <w:fldChar w:fldCharType="end"/>
+                              <w:t>Fig</w:t>
                             </w:r>
                             <w:bookmarkEnd w:id="10"/>
                             <w:r>
+                              <w:t>. 14</w:t>
+                            </w:r>
+                            <w:r>
                               <w:t xml:space="preserve">. </w:t>
                             </w:r>
                             <w:r>
                               <w:t xml:space="preserve">Espectrogramas obtenidos utilizando N=1024, </w:t>
                             </w:r>
                             <w:proofErr w:type="spellStart"/>
-                            <w:proofErr w:type="gramStart"/>
                             <w:r>
                               <w:t>Lp</w:t>
                             </w:r>
                             <w:proofErr w:type="spellEnd"/>
                             <w:r>
-                              <w:t xml:space="preserve">  =</w:t>
-                            </w:r>
-                            <w:proofErr w:type="gramEnd"/>
+                              <w:t xml:space="preserve"> =</w:t>
+                            </w:r>
                             <w:r>
                               <w:t xml:space="preserve"> La = 15</w:t>
                             </w:r>
@@ -13280,7 +12857,7 @@
           </mc:Choice>
           <mc:Fallback>
             <w:pict>
-              <v:shape w14:anchorId="597E4882" id="_x0000_s1036" type="#_x0000_t202" style="position:absolute;margin-left:0;margin-top:.05pt;width:494.6pt;height:110.6pt;z-index:251681792;visibility:visible;mso-wrap-style:square;mso-width-percent:0;mso-height-percent:200;mso-wrap-distance-left:9pt;mso-wrap-distance-top:3.6pt;mso-wrap-distance-right:9pt;mso-wrap-distance-bottom:3.6pt;mso-position-horizontal:left;mso-position-horizontal-relative:margin;mso-position-vertical:absolute;mso-position-vertical-relative:text;mso-width-percent:0;mso-height-percent:200;mso-width-relative:margin;mso-height-relative:margin;v-text-anchor:top" o:gfxdata="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">
+              <v:shape w14:anchorId="3634E8E2" id="_x0000_s1035" type="#_x0000_t202" style="position:absolute;margin-left:0;margin-top:.05pt;width:494.6pt;height:110.6pt;z-index:251681792;visibility:visible;mso-wrap-style:square;mso-width-percent:0;mso-height-percent:200;mso-wrap-distance-left:9pt;mso-wrap-distance-top:3.6pt;mso-wrap-distance-right:9pt;mso-wrap-distance-bottom:3.6pt;mso-position-horizontal:left;mso-position-horizontal-relative:margin;mso-position-vertical:absolute;mso-position-vertical-relative:text;mso-width-percent:0;mso-height-percent:200;mso-width-relative:margin;mso-height-relative:margin;v-text-anchor:top" o:gfxdata="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" strokecolor="white [3212]">
                 <v:textbox style="mso-fit-shape-to-text:t">
                   <w:txbxContent>
                     <w:p>
@@ -13294,7 +12871,7 @@
                           <w:lang w:val="en-CA" w:eastAsia="en-CA"/>
                         </w:rPr>
                         <w:drawing>
-                          <wp:inline distT="0" distB="0" distL="0" distR="0" wp14:anchorId="7884B26F" wp14:editId="15BE4902">
+                          <wp:inline distT="0" distB="0" distL="0" distR="0" wp14:anchorId="7C5D793D" wp14:editId="29010881">
                             <wp:extent cx="2870791" cy="1739996"/>
                             <wp:effectExtent l="0" t="0" r="6350" b="0"/>
                             <wp:docPr id="14" name="Imagen 14"/>
@@ -13309,7 +12886,7 @@
                                     <pic:cNvPicPr/>
                                   </pic:nvPicPr>
                                   <pic:blipFill>
-                                    <a:blip r:embed="rId19">
+                                    <a:blip r:embed="rId23">
                                       <a:extLst>
                                         <a:ext uri="{28A0092B-C50C-407E-A947-70E740481C1C}">
                                           <a14:useLocalDpi xmlns:a14="http://schemas.microsoft.com/office/drawing/2010/main" val="0"/>
@@ -13431,7 +13008,7 @@
                                 <w:lang w:val="en-CA" w:eastAsia="en-CA"/>
                               </w:rPr>
                               <w:drawing>
-                                <wp:inline distT="0" distB="0" distL="0" distR="0" wp14:anchorId="40038ECB" wp14:editId="6389DD02">
+                                <wp:inline distT="0" distB="0" distL="0" distR="0" wp14:anchorId="27B013B5" wp14:editId="28F0CE3D">
                                   <wp:extent cx="2790825" cy="1152525"/>
                                   <wp:effectExtent l="0" t="0" r="9525" b="9525"/>
                                   <wp:docPr id="15" name="Imagen 15"/>
@@ -13446,7 +13023,7 @@
                                           <pic:cNvPicPr/>
                                         </pic:nvPicPr>
                                         <pic:blipFill>
-                                          <a:blip r:embed="rId20">
+                                          <a:blip r:embed="rId24">
                                             <a:extLst>
                                               <a:ext uri="{28A0092B-C50C-407E-A947-70E740481C1C}">
                                                 <a14:useLocalDpi xmlns:a14="http://schemas.microsoft.com/office/drawing/2010/main" val="0"/>
@@ -13488,7 +13065,7 @@
                                 <w:lang w:val="en-CA" w:eastAsia="en-CA"/>
                               </w:rPr>
                               <w:drawing>
-                                <wp:inline distT="0" distB="0" distL="0" distR="0" wp14:anchorId="3AF078B5" wp14:editId="36538F92">
+                                <wp:inline distT="0" distB="0" distL="0" distR="0" wp14:anchorId="3924B893" wp14:editId="50C9C501">
                                   <wp:extent cx="2933700" cy="1171575"/>
                                   <wp:effectExtent l="0" t="0" r="0" b="9525"/>
                                   <wp:docPr id="16" name="Imagen 16"/>
@@ -13503,7 +13080,7 @@
                                           <pic:cNvPicPr/>
                                         </pic:nvPicPr>
                                         <pic:blipFill>
-                                          <a:blip r:embed="rId21">
+                                          <a:blip r:embed="rId25">
                                             <a:extLst>
                                               <a:ext uri="{28A0092B-C50C-407E-A947-70E740481C1C}">
                                                 <a14:useLocalDpi xmlns:a14="http://schemas.microsoft.com/office/drawing/2010/main" val="0"/>
@@ -13560,7 +13137,7 @@
                                 <w:lang w:val="en-CA" w:eastAsia="en-CA"/>
                               </w:rPr>
                               <w:drawing>
-                                <wp:inline distT="0" distB="0" distL="0" distR="0" wp14:anchorId="3EB7A962" wp14:editId="26E9EA2C">
+                                <wp:inline distT="0" distB="0" distL="0" distR="0" wp14:anchorId="67979CE4" wp14:editId="3E6AB563">
                                   <wp:extent cx="2819400" cy="1162050"/>
                                   <wp:effectExtent l="0" t="0" r="0" b="0"/>
                                   <wp:docPr id="17" name="Imagen 17"/>
@@ -13575,7 +13152,7 @@
                                           <pic:cNvPicPr/>
                                         </pic:nvPicPr>
                                         <pic:blipFill>
-                                          <a:blip r:embed="rId22">
+                                          <a:blip r:embed="rId26">
                                             <a:extLst>
                                               <a:ext uri="{28A0092B-C50C-407E-A947-70E740481C1C}">
                                                 <a14:useLocalDpi xmlns:a14="http://schemas.microsoft.com/office/drawing/2010/main" val="0"/>
@@ -13617,7 +13194,7 @@
                                 <w:lang w:val="en-CA" w:eastAsia="en-CA"/>
                               </w:rPr>
                               <w:drawing>
-                                <wp:inline distT="0" distB="0" distL="0" distR="0" wp14:anchorId="76C95E17" wp14:editId="262B9CD5">
+                                <wp:inline distT="0" distB="0" distL="0" distR="0" wp14:anchorId="1EBD79A6" wp14:editId="65F0913F">
                                   <wp:extent cx="2924175" cy="1171388"/>
                                   <wp:effectExtent l="0" t="0" r="0" b="0"/>
                                   <wp:docPr id="18" name="Imagen 18"/>
@@ -13632,7 +13209,7 @@
                                           <pic:cNvPicPr/>
                                         </pic:nvPicPr>
                                         <pic:blipFill>
-                                          <a:blip r:embed="rId23">
+                                          <a:blip r:embed="rId27">
                                             <a:extLst>
                                               <a:ext uri="{28A0092B-C50C-407E-A947-70E740481C1C}">
                                                 <a14:useLocalDpi xmlns:a14="http://schemas.microsoft.com/office/drawing/2010/main" val="0"/>
@@ -13689,7 +13266,7 @@
                                 <w:lang w:val="en-CA" w:eastAsia="en-CA"/>
                               </w:rPr>
                               <w:drawing>
-                                <wp:inline distT="0" distB="0" distL="0" distR="0" wp14:anchorId="722C503F" wp14:editId="290F7BEC">
+                                <wp:inline distT="0" distB="0" distL="0" distR="0" wp14:anchorId="590103B7" wp14:editId="16F8578E">
                                   <wp:extent cx="2814679" cy="1271694"/>
                                   <wp:effectExtent l="0" t="0" r="5080" b="5080"/>
                                   <wp:docPr id="19" name="Imagen 19"/>
@@ -13704,7 +13281,7 @@
                                           <pic:cNvPicPr/>
                                         </pic:nvPicPr>
                                         <pic:blipFill>
-                                          <a:blip r:embed="rId24">
+                                          <a:blip r:embed="rId28">
                                             <a:extLst>
                                               <a:ext uri="{28A0092B-C50C-407E-A947-70E740481C1C}">
                                                 <a14:useLocalDpi xmlns:a14="http://schemas.microsoft.com/office/drawing/2010/main" val="0"/>
@@ -13746,7 +13323,7 @@
                                 <w:lang w:val="en-CA" w:eastAsia="en-CA"/>
                               </w:rPr>
                               <w:drawing>
-                                <wp:inline distT="0" distB="0" distL="0" distR="0" wp14:anchorId="5211CA1A" wp14:editId="0F831839">
+                                <wp:inline distT="0" distB="0" distL="0" distR="0" wp14:anchorId="50438E6B" wp14:editId="4ABB82AD">
                                   <wp:extent cx="2885368" cy="1315720"/>
                                   <wp:effectExtent l="0" t="0" r="0" b="0"/>
                                   <wp:docPr id="20" name="Imagen 20"/>
@@ -13761,7 +13338,7 @@
                                           <pic:cNvPicPr/>
                                         </pic:nvPicPr>
                                         <pic:blipFill>
-                                          <a:blip r:embed="rId25">
+                                          <a:blip r:embed="rId29">
                                             <a:extLst>
                                               <a:ext uri="{28A0092B-C50C-407E-A947-70E740481C1C}">
                                                 <a14:useLocalDpi xmlns:a14="http://schemas.microsoft.com/office/drawing/2010/main" val="0"/>
@@ -13808,27 +13385,12 @@
                       <w:bookmarkStart w:id="12" w:name="_Ref31367257"/>
                       <w:bookmarkStart w:id="13" w:name="_Ref31367038"/>
                       <w:r>
-                        <w:t xml:space="preserve">Figure </w:t>
-                      </w:r>
-                      <w:r>
-                        <w:fldChar w:fldCharType="begin"/>
-                      </w:r>
-                      <w:r>
-                        <w:instrText xml:space="preserve"> SEQ Figure \* ARABIC </w:instrText>
-                      </w:r>
-                      <w:r>
-                        <w:fldChar w:fldCharType="separate"/>
-                      </w:r>
-                      <w:r>
-                        <w:rPr>
-                          <w:noProof/>
-                        </w:rPr>
-                        <w:t>3</w:t>
-                      </w:r>
-                      <w:r>
-                        <w:fldChar w:fldCharType="end"/>
+                        <w:t>Fig</w:t>
                       </w:r>
                       <w:bookmarkEnd w:id="12"/>
+                      <w:r>
+                        <w:t>. 14</w:t>
+                      </w:r>
                       <w:r>
                         <w:t xml:space="preserve">. </w:t>
                       </w:r>
@@ -13836,15 +13398,13 @@
                         <w:t xml:space="preserve">Espectrogramas obtenidos utilizando N=1024, </w:t>
                       </w:r>
                       <w:proofErr w:type="spellStart"/>
-                      <w:proofErr w:type="gramStart"/>
                       <w:r>
                         <w:t>Lp</w:t>
                       </w:r>
                       <w:proofErr w:type="spellEnd"/>
                       <w:r>
-                        <w:t xml:space="preserve">  =</w:t>
+                        <w:t xml:space="preserve"> =</w:t>
                       </w:r>
-                      <w:proofErr w:type="gramEnd"/>
                       <w:r>
                         <w:t xml:space="preserve"> La = 15</w:t>
                       </w:r>
@@ -14901,45 +14461,38 @@
         <w:rPr>
           <w:lang w:val="es-PE"/>
         </w:rPr>
-        <w:fldChar w:fldCharType="begin"/>
+        <w:t>Fig. 14.</w:t>
       </w:r>
       <w:r>
         <w:rPr>
           <w:lang w:val="es-PE"/>
         </w:rPr>
-        <w:instrText xml:space="preserve"> REF _Ref31367257 \h </w:instrText>
+        <w:t xml:space="preserve">” los espectrogramas de la canción </w:t>
       </w:r>
       <w:r>
         <w:rPr>
           <w:lang w:val="es-PE"/>
         </w:rPr>
+        <w:t>utilizada,</w:t>
       </w:r>
       <w:r>
         <w:rPr>
           <w:lang w:val="es-PE"/>
         </w:rPr>
-        <w:fldChar w:fldCharType="separate"/>
-      </w:r>
-      <w:r>
-        <w:t xml:space="preserve">Figure </w:t>
-      </w:r>
-      <w:r>
-        <w:rPr>
-          <w:noProof/>
-        </w:rPr>
-        <w:t>3</w:t>
-      </w:r>
-      <w:r>
+        <w:t xml:space="preserve"> así como de los resultados obtenidos de la separación. Se puede ver que mientras mayor el valor de β se distinguen mejor las estructuras horizontales en el espectrograma armónico, mientras que en el percusivo se distinguen mejor las estructuras verticales. Esto se debe a que el criterio de separación es más estricto por lo que hay una menor fuga de elementos percusivos al espectrograma armónico y viceversa.</w:t>
+      </w:r>
+    </w:p>
+    <w:p>
+      <w:pPr>
         <w:rPr>
           <w:lang w:val="es-PE"/>
         </w:rPr>
-        <w:fldChar w:fldCharType="end"/>
-      </w:r>
+      </w:pPr>
       <w:r>
         <w:rPr>
           <w:lang w:val="es-PE"/>
         </w:rPr>
-        <w:t>” los espectrogramas de la canción utilizada así como de los resultados obtenidos de la separación. Se puede ver que mientras mayor el valor de β se distinguen mejor las estructuras horizontales en el espectrograma armónico, mientras que en el percusivo se distinguen mejor las estructuras verticales. Esto se debe a que el criterio de separación es más estricto por lo que hay una menor fuga de elementos percusivos al espectrograma armónico y viceversa.</w:t>
+        <w:t>Asimismo, a mayor β se puede ver que se pierde una energía notable en el audio resultante, esto tiene sentido ya que al tener una separación más estricta se incrementa la cantidad de elementos que no son ni armónicos ni percusivos y son descartados.</w:t>
       </w:r>
     </w:p>
     <w:p>
@@ -14952,7 +14505,7 @@
         <w:rPr>
           <w:lang w:val="es-PE"/>
         </w:rPr>
-        <w:t>Asimismo, a mayor β se puede ver que se pierde una energía notable en el audio resultante, esto tiene sentido ya que al tener una separación más estricta se incrementa la cantidad de elementos que no son ni armónicos ni percusivos y son descartados.</w:t>
+        <w:t>Al tomar valores de N más altos se tiene que aumenta considerablemente la resolución en frecuencia por lo que aumenta la cantidad de detalles en los sonidos resultantes. Particularmente para N=512 los sonidos en el audio percusivo son cortos y secos, mientras que los sonidos en el audio armónico son poco claros y no se reconocen bien los instrumentos.</w:t>
       </w:r>
     </w:p>
     <w:p>
@@ -14961,6 +14514,32 @@
           <w:lang w:val="es-PE"/>
         </w:rPr>
       </w:pPr>
+      <w:r>
+        <w:rPr>
+          <w:lang w:val="es-PE"/>
+        </w:rPr>
+        <w:t xml:space="preserve">Al aumentar el valor de N se distinguen cada vez mejor los instrumentos y los sonidos percusivos suenan menos secos </w:t>
+      </w:r>
+      <w:r>
+        <w:rPr>
+          <w:lang w:val="es-PE"/>
+        </w:rPr>
+        <w:lastRenderedPageBreak/>
+        <w:t>(esto se debe a que, aunque se denominan ‘inarmónicos’ si se elimina su contenido de bajas frecuencias cambia el sonido producido). Aumenta la resolución en frecuencia, sin embargo, esto tiene como desventaja que disminuye la resolución en el tiempo. Los sonidos armónicos que se filtran al audio percusivo se escuchan más nítidos y distintivos por lo que parece como si la separación fuera menos exigente.</w:t>
+      </w:r>
+    </w:p>
+    <w:p>
+      <w:pPr>
+        <w:rPr>
+          <w:lang w:val="es-PE"/>
+        </w:rPr>
+      </w:pPr>
+      <w:r>
+        <w:rPr>
+          <w:lang w:val="es-PE"/>
+        </w:rPr>
+        <w:t>Se encontró que generalmente el valor que da los mejores resultados es N=1024.</w:t>
+      </w:r>
     </w:p>
     <w:p>
       <w:pPr>
@@ -14975,7 +14554,13 @@
     </w:p>
     <w:p>
       <w:r>
-        <w:t xml:space="preserve">Luego de implementar los diferentes bloques se integraron en un solo programa donde se detectaban las diferentes notas tocadas y su correspondiente tono. En la Fig. 7 se pueden contemplar </w:t>
+        <w:t>Luego de implementar los diferentes bloques se integraron en un solo programa donde se detectaban las diferentes notas tocadas y su correspondiente tono. En la</w:t>
+      </w:r>
+      <w:r>
+        <w:t xml:space="preserve"> Fig. 6.</w:t>
+      </w:r>
+      <w:r>
+        <w:t xml:space="preserve"> se pueden contemplar </w:t>
       </w:r>
       <w:r>
         <w:t>los resultados para dos breves canciones. Estas pudieron ser exitosamente procesadas, encontrando con precisión el inicio y fin de las notas, así como su tono.</w:t>
@@ -14986,7 +14571,6 @@
         <w:pStyle w:val="Ttulo1"/>
       </w:pPr>
       <w:r>
-        <w:lastRenderedPageBreak/>
         <w:t>conclusión</w:t>
       </w:r>
       <w:r>
@@ -15013,7 +14597,31 @@
         <w:t xml:space="preserve">que reconozca acordes y notas individuales, con el fin de poder convertir un mayor rango de audios a MIDI. Otra idea interesante es poder hacer el procesamiento en tiempo real, o lo mas parecido a tiempo real, de manera que el programa pueda usarse </w:t>
       </w:r>
       <w:r>
-        <w:t>para aplicaciones con fines educativas o por ejemplo de afinación de instrumentos. Una última mejora posible al programa para que sea menos propenso a fallas es la utilización de un atenuador de ruido, ara suprimir el ruido indeseado en el audio y así poder interpretar mejor las notas y sus tonos.</w:t>
+        <w:t xml:space="preserve">para aplicaciones con fines educativas o por ejemplo de afinación de instrumentos. </w:t>
+      </w:r>
+    </w:p>
+    <w:p>
+      <w:pPr>
+        <w:pStyle w:val="Text"/>
+      </w:pPr>
+      <w:r>
+        <w:t xml:space="preserve">Con respecto a la detección del </w:t>
+      </w:r>
+      <w:proofErr w:type="spellStart"/>
+      <w:r>
+        <w:t>bpm</w:t>
+      </w:r>
+      <w:proofErr w:type="spellEnd"/>
+      <w:r>
+        <w:t xml:space="preserve"> se podrían utilizar distintos algoritmos y comparar la rapidez, tasa de éxito de cada uno. Asimismo, la implementación en Python no permite la implementación en tiempo real por lo que, para un proyecto en tiempo real, aunque el algoritmo es válido el código debería ser reescrito en otro lenguaje.</w:t>
+      </w:r>
+    </w:p>
+    <w:p>
+      <w:pPr>
+        <w:pStyle w:val="Text"/>
+      </w:pPr>
+      <w:r>
+        <w:t>Una última mejora posible al programa para que sea menos propenso a fallas es la utilización de un atenuador de ruido, ara suprimir el ruido indeseado en el audio y así poder interpretar mejor las notas y sus tonos.</w:t>
       </w:r>
     </w:p>
     <w:p>
@@ -15029,275 +14637,7 @@
         <mc:AlternateContent>
           <mc:Choice Requires="wps">
             <w:drawing>
-              <wp:anchor distT="0" distB="0" distL="114300" distR="114300" simplePos="0" relativeHeight="251674624" behindDoc="0" locked="0" layoutInCell="1" allowOverlap="1" wp14:anchorId="5BC861A8" wp14:editId="31576391">
-                <wp:simplePos x="0" y="0"/>
-                <wp:positionH relativeFrom="margin">
-                  <wp:posOffset>3340100</wp:posOffset>
-                </wp:positionH>
-                <wp:positionV relativeFrom="margin">
-                  <wp:posOffset>2234565</wp:posOffset>
-                </wp:positionV>
-                <wp:extent cx="3505200" cy="3823335"/>
-                <wp:effectExtent l="0" t="0" r="0" b="5715"/>
-                <wp:wrapSquare wrapText="bothSides"/>
-                <wp:docPr id="42" name="Text Box 5"/>
-                <wp:cNvGraphicFramePr>
-                  <a:graphicFrameLocks xmlns:a="http://schemas.openxmlformats.org/drawingml/2006/main"/>
-                </wp:cNvGraphicFramePr>
-                <a:graphic xmlns:a="http://schemas.openxmlformats.org/drawingml/2006/main">
-                  <a:graphicData uri="http://schemas.microsoft.com/office/word/2010/wordprocessingShape">
-                    <wps:wsp>
-                      <wps:cNvSpPr txBox="1">
-                        <a:spLocks noChangeArrowheads="1"/>
-                      </wps:cNvSpPr>
-                      <wps:spPr bwMode="auto">
-                        <a:xfrm>
-                          <a:off x="0" y="0"/>
-                          <a:ext cx="3505200" cy="3823335"/>
-                        </a:xfrm>
-                        <a:prstGeom prst="rect">
-                          <a:avLst/>
-                        </a:prstGeom>
-                        <a:solidFill>
-                          <a:srgbClr val="FFFFFF"/>
-                        </a:solidFill>
-                        <a:ln>
-                          <a:noFill/>
-                        </a:ln>
-                        <a:extLst>
-                          <a:ext uri="{91240B29-F687-4F45-9708-019B960494DF}">
-                            <a14:hiddenLine xmlns:a14="http://schemas.microsoft.com/office/drawing/2010/main" w="9525">
-                              <a:solidFill>
-                                <a:srgbClr val="000000"/>
-                              </a:solidFill>
-                              <a:miter lim="800000"/>
-                              <a:headEnd/>
-                              <a:tailEnd/>
-                            </a14:hiddenLine>
-                          </a:ext>
-                        </a:extLst>
-                      </wps:spPr>
-                      <wps:txbx>
-                        <w:txbxContent>
-                          <w:p>
-                            <w:pPr>
-                              <w:pStyle w:val="Textonotapie"/>
-                              <w:ind w:firstLine="0"/>
-                              <w:jc w:val="center"/>
-                            </w:pPr>
-                            <w:r>
-                              <w:rPr>
-                                <w:noProof/>
-                                <w:sz w:val="20"/>
-                                <w:szCs w:val="20"/>
-                                <w:lang w:val="en-CA" w:eastAsia="en-CA"/>
-                              </w:rPr>
-                              <w:drawing>
-                                <wp:inline distT="0" distB="0" distL="0" distR="0" wp14:anchorId="44386F53" wp14:editId="44139E57">
-                                  <wp:extent cx="3828841" cy="1911927"/>
-                                  <wp:effectExtent l="0" t="0" r="635" b="0"/>
-                                  <wp:docPr id="43" name="Picture 43"/>
-                                  <wp:cNvGraphicFramePr>
-                                    <a:graphicFrameLocks xmlns:a="http://schemas.openxmlformats.org/drawingml/2006/main" noChangeAspect="1"/>
-                                  </wp:cNvGraphicFramePr>
-                                  <a:graphic xmlns:a="http://schemas.openxmlformats.org/drawingml/2006/main">
-                                    <a:graphicData uri="http://schemas.openxmlformats.org/drawingml/2006/picture">
-                                      <pic:pic xmlns:pic="http://schemas.openxmlformats.org/drawingml/2006/picture">
-                                        <pic:nvPicPr>
-                                          <pic:cNvPr id="0" name="Picture 13" descr="1fig600"/>
-                                          <pic:cNvPicPr>
-                                            <a:picLocks noChangeAspect="1" noChangeArrowheads="1"/>
-                                          </pic:cNvPicPr>
-                                        </pic:nvPicPr>
-                                        <pic:blipFill>
-                                          <a:blip r:embed="rId26">
-                                            <a:extLst>
-                                              <a:ext uri="{28A0092B-C50C-407E-A947-70E740481C1C}">
-                                                <a14:useLocalDpi xmlns:a14="http://schemas.microsoft.com/office/drawing/2010/main" val="0"/>
-                                              </a:ext>
-                                            </a:extLst>
-                                          </a:blip>
-                                          <a:stretch>
-                                            <a:fillRect/>
-                                          </a:stretch>
-                                        </pic:blipFill>
-                                        <pic:spPr bwMode="auto">
-                                          <a:xfrm>
-                                            <a:off x="0" y="0"/>
-                                            <a:ext cx="3892637" cy="1943784"/>
-                                          </a:xfrm>
-                                          <a:prstGeom prst="rect">
-                                            <a:avLst/>
-                                          </a:prstGeom>
-                                          <a:noFill/>
-                                          <a:ln>
-                                            <a:noFill/>
-                                          </a:ln>
-                                        </pic:spPr>
-                                      </pic:pic>
-                                    </a:graphicData>
-                                  </a:graphic>
-                                </wp:inline>
-                              </w:drawing>
-                            </w:r>
-                          </w:p>
-                          <w:p>
-                            <w:pPr>
-                              <w:pStyle w:val="Textonotapie"/>
-                              <w:ind w:firstLine="0"/>
-                              <w:jc w:val="center"/>
-                            </w:pPr>
-                            <w:r>
-                              <w:t xml:space="preserve">Fig. </w:t>
-                            </w:r>
-                            <w:r>
-                              <w:t>10</w:t>
-                            </w:r>
-                            <w:r>
-                              <w:t xml:space="preserve">.  </w:t>
-                            </w:r>
-                            <w:r>
-                              <w:t>Funcionamiento del algoritmo YIN</w:t>
-                            </w:r>
-                          </w:p>
-                          <w:p>
-                            <w:pPr>
-                              <w:pStyle w:val="Textonotapie"/>
-                              <w:ind w:firstLine="0"/>
-                            </w:pPr>
-                            <w:r>
-                              <w:t xml:space="preserve"> </w:t>
-                            </w:r>
-                          </w:p>
-                        </w:txbxContent>
-                      </wps:txbx>
-                      <wps:bodyPr rot="0" vert="horz" wrap="square" lIns="0" tIns="0" rIns="0" bIns="0" anchor="t" anchorCtr="0" upright="1">
-                        <a:noAutofit/>
-                      </wps:bodyPr>
-                    </wps:wsp>
-                  </a:graphicData>
-                </a:graphic>
-                <wp14:sizeRelH relativeFrom="page">
-                  <wp14:pctWidth>0</wp14:pctWidth>
-                </wp14:sizeRelH>
-                <wp14:sizeRelV relativeFrom="page">
-                  <wp14:pctHeight>0</wp14:pctHeight>
-                </wp14:sizeRelV>
-              </wp:anchor>
-            </w:drawing>
-          </mc:Choice>
-          <mc:Fallback>
-            <w:pict>
-              <v:shape w14:anchorId="5BC861A8" id="_x0000_s1037" type="#_x0000_t202" style="position:absolute;left:0;text-align:left;margin-left:263pt;margin-top:175.95pt;width:276pt;height:301.05pt;z-index:251674624;visibility:visible;mso-wrap-style:square;mso-width-percent:0;mso-height-percent:0;mso-wrap-distance-left:9pt;mso-wrap-distance-top:0;mso-wrap-distance-right:9pt;mso-wrap-distance-bottom:0;mso-position-horizontal:absolute;mso-position-horizontal-relative:margin;mso-position-vertical:absolute;mso-position-vertical-relative:margin;mso-width-percent:0;mso-height-percent:0;mso-width-relative:page;mso-height-relative:page;v-text-anchor:top" o:gfxdata="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" stroked="f">
-                <v:textbox inset="0,0,0,0">
-                  <w:txbxContent>
-                    <w:p>
-                      <w:pPr>
-                        <w:pStyle w:val="Textonotapie"/>
-                        <w:ind w:firstLine="0"/>
-                        <w:jc w:val="center"/>
-                      </w:pPr>
-                      <w:r>
-                        <w:rPr>
-                          <w:noProof/>
-                          <w:sz w:val="20"/>
-                          <w:szCs w:val="20"/>
-                          <w:lang w:val="en-CA" w:eastAsia="en-CA"/>
-                        </w:rPr>
-                        <w:drawing>
-                          <wp:inline distT="0" distB="0" distL="0" distR="0" wp14:anchorId="44386F53" wp14:editId="44139E57">
-                            <wp:extent cx="3828841" cy="1911927"/>
-                            <wp:effectExtent l="0" t="0" r="635" b="0"/>
-                            <wp:docPr id="43" name="Picture 43"/>
-                            <wp:cNvGraphicFramePr>
-                              <a:graphicFrameLocks xmlns:a="http://schemas.openxmlformats.org/drawingml/2006/main" noChangeAspect="1"/>
-                            </wp:cNvGraphicFramePr>
-                            <a:graphic xmlns:a="http://schemas.openxmlformats.org/drawingml/2006/main">
-                              <a:graphicData uri="http://schemas.openxmlformats.org/drawingml/2006/picture">
-                                <pic:pic xmlns:pic="http://schemas.openxmlformats.org/drawingml/2006/picture">
-                                  <pic:nvPicPr>
-                                    <pic:cNvPr id="0" name="Picture 13" descr="1fig600"/>
-                                    <pic:cNvPicPr>
-                                      <a:picLocks noChangeAspect="1" noChangeArrowheads="1"/>
-                                    </pic:cNvPicPr>
-                                  </pic:nvPicPr>
-                                  <pic:blipFill>
-                                    <a:blip r:embed="rId26">
-                                      <a:extLst>
-                                        <a:ext uri="{28A0092B-C50C-407E-A947-70E740481C1C}">
-                                          <a14:useLocalDpi xmlns:a14="http://schemas.microsoft.com/office/drawing/2010/main" val="0"/>
-                                        </a:ext>
-                                      </a:extLst>
-                                    </a:blip>
-                                    <a:stretch>
-                                      <a:fillRect/>
-                                    </a:stretch>
-                                  </pic:blipFill>
-                                  <pic:spPr bwMode="auto">
-                                    <a:xfrm>
-                                      <a:off x="0" y="0"/>
-                                      <a:ext cx="3892637" cy="1943784"/>
-                                    </a:xfrm>
-                                    <a:prstGeom prst="rect">
-                                      <a:avLst/>
-                                    </a:prstGeom>
-                                    <a:noFill/>
-                                    <a:ln>
-                                      <a:noFill/>
-                                    </a:ln>
-                                  </pic:spPr>
-                                </pic:pic>
-                              </a:graphicData>
-                            </a:graphic>
-                          </wp:inline>
-                        </w:drawing>
-                      </w:r>
-                    </w:p>
-                    <w:p>
-                      <w:pPr>
-                        <w:pStyle w:val="Textonotapie"/>
-                        <w:ind w:firstLine="0"/>
-                        <w:jc w:val="center"/>
-                      </w:pPr>
-                      <w:r>
-                        <w:t xml:space="preserve">Fig. </w:t>
-                      </w:r>
-                      <w:r>
-                        <w:t>10</w:t>
-                      </w:r>
-                      <w:r>
-                        <w:t xml:space="preserve">.  </w:t>
-                      </w:r>
-                      <w:r>
-                        <w:t>Funcionamiento del algoritmo YIN</w:t>
-                      </w:r>
-                    </w:p>
-                    <w:p>
-                      <w:pPr>
-                        <w:pStyle w:val="Textonotapie"/>
-                        <w:ind w:firstLine="0"/>
-                      </w:pPr>
-                      <w:r>
-                        <w:t xml:space="preserve"> </w:t>
-                      </w:r>
-                    </w:p>
-                  </w:txbxContent>
-                </v:textbox>
-                <w10:wrap type="square" anchorx="margin" anchory="margin"/>
-              </v:shape>
-            </w:pict>
-          </mc:Fallback>
-        </mc:AlternateContent>
-      </w:r>
-      <w:r>
-        <w:rPr>
-          <w:noProof/>
-          <w:lang w:val="en-CA" w:eastAsia="en-CA"/>
-        </w:rPr>
-        <mc:AlternateContent>
-          <mc:Choice Requires="wps">
-            <w:drawing>
-              <wp:anchor distT="0" distB="0" distL="114300" distR="114300" simplePos="0" relativeHeight="251672576" behindDoc="0" locked="0" layoutInCell="1" allowOverlap="1" wp14:anchorId="00937CFC" wp14:editId="352E71B7">
+              <wp:anchor distT="0" distB="0" distL="114300" distR="114300" simplePos="0" relativeHeight="251672576" behindDoc="0" locked="0" layoutInCell="1" allowOverlap="1" wp14:anchorId="7FE23B93" wp14:editId="25146ED0">
                 <wp:simplePos x="0" y="0"/>
                 <wp:positionH relativeFrom="column">
                   <wp:align>right</wp:align>
@@ -15361,7 +14701,7 @@
                                 <w:lang w:val="en-CA" w:eastAsia="en-CA"/>
                               </w:rPr>
                               <w:drawing>
-                                <wp:inline distT="0" distB="0" distL="0" distR="0" wp14:anchorId="14A38879" wp14:editId="60B73FD4">
+                                <wp:inline distT="0" distB="0" distL="0" distR="0" wp14:anchorId="2461170A" wp14:editId="3BBD93CE">
                                   <wp:extent cx="3408219" cy="3421636"/>
                                   <wp:effectExtent l="0" t="0" r="1905" b="7620"/>
                                   <wp:docPr id="41" name="Picture 41"/>
@@ -15378,7 +14718,7 @@
                                           </pic:cNvPicPr>
                                         </pic:nvPicPr>
                                         <pic:blipFill>
-                                          <a:blip r:embed="rId27">
+                                          <a:blip r:embed="rId30">
                                             <a:extLst>
                                               <a:ext uri="{28A0092B-C50C-407E-A947-70E740481C1C}">
                                                 <a14:useLocalDpi xmlns:a14="http://schemas.microsoft.com/office/drawing/2010/main" val="0"/>
@@ -15418,7 +14758,7 @@
                               <w:t xml:space="preserve">Fig. </w:t>
                             </w:r>
                             <w:r>
-                              <w:t>8</w:t>
+                              <w:t>7</w:t>
                             </w:r>
                             <w:r>
                               <w:t xml:space="preserve">.  </w:t>
@@ -15455,7 +14795,7 @@
           </mc:Choice>
           <mc:Fallback>
             <w:pict>
-              <v:shape w14:anchorId="00937CFC" id="_x0000_s1038" type="#_x0000_t202" style="position:absolute;left:0;text-align:left;margin-left:200.25pt;margin-top:55.4pt;width:251.45pt;height:313.05pt;z-index:251672576;visibility:visible;mso-wrap-style:square;mso-width-percent:0;mso-height-percent:0;mso-wrap-distance-left:9pt;mso-wrap-distance-top:0;mso-wrap-distance-right:9pt;mso-wrap-distance-bottom:0;mso-position-horizontal:right;mso-position-horizontal-relative:text;mso-position-vertical:absolute;mso-position-vertical-relative:margin;mso-width-percent:0;mso-height-percent:0;mso-width-relative:page;mso-height-relative:page;v-text-anchor:top" o:gfxdata="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" stroked="f">
+              <v:shape w14:anchorId="7FE23B93" id="_x0000_s1036" type="#_x0000_t202" style="position:absolute;left:0;text-align:left;margin-left:200.25pt;margin-top:55.4pt;width:251.45pt;height:313.05pt;z-index:251672576;visibility:visible;mso-wrap-style:square;mso-width-percent:0;mso-height-percent:0;mso-wrap-distance-left:9pt;mso-wrap-distance-top:0;mso-wrap-distance-right:9pt;mso-wrap-distance-bottom:0;mso-position-horizontal:right;mso-position-horizontal-relative:text;mso-position-vertical:absolute;mso-position-vertical-relative:margin;mso-width-percent:0;mso-height-percent:0;mso-width-relative:page;mso-height-relative:page;v-text-anchor:top" o:gfxdata="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" stroked="f">
                 <v:textbox inset="0,0,0,0">
                   <w:txbxContent>
                     <w:p>
@@ -15472,7 +14812,7 @@
                           <w:lang w:val="en-CA" w:eastAsia="en-CA"/>
                         </w:rPr>
                         <w:drawing>
-                          <wp:inline distT="0" distB="0" distL="0" distR="0" wp14:anchorId="14A38879" wp14:editId="60B73FD4">
+                          <wp:inline distT="0" distB="0" distL="0" distR="0" wp14:anchorId="2461170A" wp14:editId="3BBD93CE">
                             <wp:extent cx="3408219" cy="3421636"/>
                             <wp:effectExtent l="0" t="0" r="1905" b="7620"/>
                             <wp:docPr id="41" name="Picture 41"/>
@@ -15489,7 +14829,7 @@
                                     </pic:cNvPicPr>
                                   </pic:nvPicPr>
                                   <pic:blipFill>
-                                    <a:blip r:embed="rId27">
+                                    <a:blip r:embed="rId30">
                                       <a:extLst>
                                         <a:ext uri="{28A0092B-C50C-407E-A947-70E740481C1C}">
                                           <a14:useLocalDpi xmlns:a14="http://schemas.microsoft.com/office/drawing/2010/main" val="0"/>
@@ -15529,7 +14869,7 @@
                         <w:t xml:space="preserve">Fig. </w:t>
                       </w:r>
                       <w:r>
-                        <w:t>8</w:t>
+                        <w:t>7</w:t>
                       </w:r>
                       <w:r>
                         <w:t xml:space="preserve">.  </w:t>
@@ -15581,6 +14921,542 @@
       </w:pPr>
       <w:r>
         <w:rPr>
+          <w:noProof/>
+          <w:lang w:val="en-CA" w:eastAsia="en-CA"/>
+        </w:rPr>
+        <mc:AlternateContent>
+          <mc:Choice Requires="wps">
+            <w:drawing>
+              <wp:anchor distT="0" distB="0" distL="114300" distR="114300" simplePos="0" relativeHeight="251676672" behindDoc="0" locked="0" layoutInCell="1" allowOverlap="1" wp14:anchorId="06831AB8" wp14:editId="6EA4B53F">
+                <wp:simplePos x="0" y="0"/>
+                <wp:positionH relativeFrom="column">
+                  <wp:posOffset>3682365</wp:posOffset>
+                </wp:positionH>
+                <wp:positionV relativeFrom="margin">
+                  <wp:posOffset>693420</wp:posOffset>
+                </wp:positionV>
+                <wp:extent cx="3343275" cy="2466975"/>
+                <wp:effectExtent l="0" t="0" r="9525" b="9525"/>
+                <wp:wrapSquare wrapText="bothSides"/>
+                <wp:docPr id="45" name="Text Box 5"/>
+                <wp:cNvGraphicFramePr>
+                  <a:graphicFrameLocks xmlns:a="http://schemas.openxmlformats.org/drawingml/2006/main"/>
+                </wp:cNvGraphicFramePr>
+                <a:graphic xmlns:a="http://schemas.openxmlformats.org/drawingml/2006/main">
+                  <a:graphicData uri="http://schemas.microsoft.com/office/word/2010/wordprocessingShape">
+                    <wps:wsp>
+                      <wps:cNvSpPr txBox="1">
+                        <a:spLocks noChangeArrowheads="1"/>
+                      </wps:cNvSpPr>
+                      <wps:spPr bwMode="auto">
+                        <a:xfrm>
+                          <a:off x="0" y="0"/>
+                          <a:ext cx="3343275" cy="2466975"/>
+                        </a:xfrm>
+                        <a:prstGeom prst="rect">
+                          <a:avLst/>
+                        </a:prstGeom>
+                        <a:solidFill>
+                          <a:srgbClr val="FFFFFF"/>
+                        </a:solidFill>
+                        <a:ln>
+                          <a:noFill/>
+                        </a:ln>
+                        <a:extLst>
+                          <a:ext uri="{91240B29-F687-4F45-9708-019B960494DF}">
+                            <a14:hiddenLine xmlns:a14="http://schemas.microsoft.com/office/drawing/2010/main" w="9525">
+                              <a:solidFill>
+                                <a:srgbClr val="000000"/>
+                              </a:solidFill>
+                              <a:miter lim="800000"/>
+                              <a:headEnd/>
+                              <a:tailEnd/>
+                            </a14:hiddenLine>
+                          </a:ext>
+                        </a:extLst>
+                      </wps:spPr>
+                      <wps:txbx>
+                        <w:txbxContent>
+                          <w:p>
+                            <w:pPr>
+                              <w:pStyle w:val="Textonotapie"/>
+                              <w:ind w:firstLine="0"/>
+                              <w:jc w:val="center"/>
+                            </w:pPr>
+                            <w:r>
+                              <w:rPr>
+                                <w:noProof/>
+                                <w:sz w:val="20"/>
+                                <w:szCs w:val="20"/>
+                                <w:lang w:val="en-CA" w:eastAsia="en-CA"/>
+                              </w:rPr>
+                              <w:drawing>
+                                <wp:inline distT="0" distB="0" distL="0" distR="0" wp14:anchorId="55AFC039" wp14:editId="526E3D46">
+                                  <wp:extent cx="3380740" cy="2305050"/>
+                                  <wp:effectExtent l="0" t="0" r="0" b="0"/>
+                                  <wp:docPr id="46" name="Picture 46"/>
+                                  <wp:cNvGraphicFramePr>
+                                    <a:graphicFrameLocks xmlns:a="http://schemas.openxmlformats.org/drawingml/2006/main" noChangeAspect="1"/>
+                                  </wp:cNvGraphicFramePr>
+                                  <a:graphic xmlns:a="http://schemas.openxmlformats.org/drawingml/2006/main">
+                                    <a:graphicData uri="http://schemas.openxmlformats.org/drawingml/2006/picture">
+                                      <pic:pic xmlns:pic="http://schemas.openxmlformats.org/drawingml/2006/picture">
+                                        <pic:nvPicPr>
+                                          <pic:cNvPr id="0" name="Picture 13" descr="1fig600"/>
+                                          <pic:cNvPicPr>
+                                            <a:picLocks noChangeAspect="1" noChangeArrowheads="1"/>
+                                          </pic:cNvPicPr>
+                                        </pic:nvPicPr>
+                                        <pic:blipFill>
+                                          <a:blip r:embed="rId31">
+                                            <a:extLst>
+                                              <a:ext uri="{28A0092B-C50C-407E-A947-70E740481C1C}">
+                                                <a14:useLocalDpi xmlns:a14="http://schemas.microsoft.com/office/drawing/2010/main" val="0"/>
+                                              </a:ext>
+                                            </a:extLst>
+                                          </a:blip>
+                                          <a:stretch>
+                                            <a:fillRect/>
+                                          </a:stretch>
+                                        </pic:blipFill>
+                                        <pic:spPr bwMode="auto">
+                                          <a:xfrm>
+                                            <a:off x="0" y="0"/>
+                                            <a:ext cx="3469532" cy="2365590"/>
+                                          </a:xfrm>
+                                          <a:prstGeom prst="rect">
+                                            <a:avLst/>
+                                          </a:prstGeom>
+                                          <a:noFill/>
+                                          <a:ln>
+                                            <a:noFill/>
+                                          </a:ln>
+                                        </pic:spPr>
+                                      </pic:pic>
+                                    </a:graphicData>
+                                  </a:graphic>
+                                </wp:inline>
+                              </w:drawing>
+                            </w:r>
+                          </w:p>
+                          <w:p>
+                            <w:pPr>
+                              <w:pStyle w:val="Textonotapie"/>
+                              <w:ind w:firstLine="0"/>
+                              <w:jc w:val="center"/>
+                            </w:pPr>
+                            <w:r>
+                              <w:t xml:space="preserve">Fig. </w:t>
+                            </w:r>
+                            <w:r>
+                              <w:t>8</w:t>
+                            </w:r>
+                            <w:r>
+                              <w:t xml:space="preserve">.  </w:t>
+                            </w:r>
+                            <w:r>
+                              <w:t>Resultado de la implementación del algoritmo HPS</w:t>
+                            </w:r>
+                          </w:p>
+                          <w:p>
+                            <w:pPr>
+                              <w:pStyle w:val="Textonotapie"/>
+                              <w:ind w:firstLine="0"/>
+                            </w:pPr>
+                            <w:r>
+                              <w:t xml:space="preserve"> </w:t>
+                            </w:r>
+                          </w:p>
+                        </w:txbxContent>
+                      </wps:txbx>
+                      <wps:bodyPr rot="0" vert="horz" wrap="square" lIns="0" tIns="0" rIns="0" bIns="0" anchor="t" anchorCtr="0" upright="1">
+                        <a:noAutofit/>
+                      </wps:bodyPr>
+                    </wps:wsp>
+                  </a:graphicData>
+                </a:graphic>
+                <wp14:sizeRelH relativeFrom="page">
+                  <wp14:pctWidth>0</wp14:pctWidth>
+                </wp14:sizeRelH>
+                <wp14:sizeRelV relativeFrom="page">
+                  <wp14:pctHeight>0</wp14:pctHeight>
+                </wp14:sizeRelV>
+              </wp:anchor>
+            </w:drawing>
+          </mc:Choice>
+          <mc:Fallback>
+            <w:pict>
+              <v:shape w14:anchorId="06831AB8" id="_x0000_s1037" type="#_x0000_t202" style="position:absolute;left:0;text-align:left;margin-left:289.95pt;margin-top:54.6pt;width:263.25pt;height:194.25pt;z-index:251676672;visibility:visible;mso-wrap-style:square;mso-width-percent:0;mso-height-percent:0;mso-wrap-distance-left:9pt;mso-wrap-distance-top:0;mso-wrap-distance-right:9pt;mso-wrap-distance-bottom:0;mso-position-horizontal:absolute;mso-position-horizontal-relative:text;mso-position-vertical:absolute;mso-position-vertical-relative:margin;mso-width-percent:0;mso-height-percent:0;mso-width-relative:page;mso-height-relative:page;v-text-anchor:top" o:gfxdata="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" stroked="f">
+                <v:textbox inset="0,0,0,0">
+                  <w:txbxContent>
+                    <w:p>
+                      <w:pPr>
+                        <w:pStyle w:val="Textonotapie"/>
+                        <w:ind w:firstLine="0"/>
+                        <w:jc w:val="center"/>
+                      </w:pPr>
+                      <w:r>
+                        <w:rPr>
+                          <w:noProof/>
+                          <w:sz w:val="20"/>
+                          <w:szCs w:val="20"/>
+                          <w:lang w:val="en-CA" w:eastAsia="en-CA"/>
+                        </w:rPr>
+                        <w:drawing>
+                          <wp:inline distT="0" distB="0" distL="0" distR="0" wp14:anchorId="55AFC039" wp14:editId="526E3D46">
+                            <wp:extent cx="3380740" cy="2305050"/>
+                            <wp:effectExtent l="0" t="0" r="0" b="0"/>
+                            <wp:docPr id="46" name="Picture 46"/>
+                            <wp:cNvGraphicFramePr>
+                              <a:graphicFrameLocks xmlns:a="http://schemas.openxmlformats.org/drawingml/2006/main" noChangeAspect="1"/>
+                            </wp:cNvGraphicFramePr>
+                            <a:graphic xmlns:a="http://schemas.openxmlformats.org/drawingml/2006/main">
+                              <a:graphicData uri="http://schemas.openxmlformats.org/drawingml/2006/picture">
+                                <pic:pic xmlns:pic="http://schemas.openxmlformats.org/drawingml/2006/picture">
+                                  <pic:nvPicPr>
+                                    <pic:cNvPr id="0" name="Picture 13" descr="1fig600"/>
+                                    <pic:cNvPicPr>
+                                      <a:picLocks noChangeAspect="1" noChangeArrowheads="1"/>
+                                    </pic:cNvPicPr>
+                                  </pic:nvPicPr>
+                                  <pic:blipFill>
+                                    <a:blip r:embed="rId31">
+                                      <a:extLst>
+                                        <a:ext uri="{28A0092B-C50C-407E-A947-70E740481C1C}">
+                                          <a14:useLocalDpi xmlns:a14="http://schemas.microsoft.com/office/drawing/2010/main" val="0"/>
+                                        </a:ext>
+                                      </a:extLst>
+                                    </a:blip>
+                                    <a:stretch>
+                                      <a:fillRect/>
+                                    </a:stretch>
+                                  </pic:blipFill>
+                                  <pic:spPr bwMode="auto">
+                                    <a:xfrm>
+                                      <a:off x="0" y="0"/>
+                                      <a:ext cx="3469532" cy="2365590"/>
+                                    </a:xfrm>
+                                    <a:prstGeom prst="rect">
+                                      <a:avLst/>
+                                    </a:prstGeom>
+                                    <a:noFill/>
+                                    <a:ln>
+                                      <a:noFill/>
+                                    </a:ln>
+                                  </pic:spPr>
+                                </pic:pic>
+                              </a:graphicData>
+                            </a:graphic>
+                          </wp:inline>
+                        </w:drawing>
+                      </w:r>
+                    </w:p>
+                    <w:p>
+                      <w:pPr>
+                        <w:pStyle w:val="Textonotapie"/>
+                        <w:ind w:firstLine="0"/>
+                        <w:jc w:val="center"/>
+                      </w:pPr>
+                      <w:r>
+                        <w:t xml:space="preserve">Fig. </w:t>
+                      </w:r>
+                      <w:r>
+                        <w:t>8</w:t>
+                      </w:r>
+                      <w:r>
+                        <w:t xml:space="preserve">.  </w:t>
+                      </w:r>
+                      <w:r>
+                        <w:t>Resultado de la implementación del algoritmo HPS</w:t>
+                      </w:r>
+                    </w:p>
+                    <w:p>
+                      <w:pPr>
+                        <w:pStyle w:val="Textonotapie"/>
+                        <w:ind w:firstLine="0"/>
+                      </w:pPr>
+                      <w:r>
+                        <w:t xml:space="preserve"> </w:t>
+                      </w:r>
+                    </w:p>
+                  </w:txbxContent>
+                </v:textbox>
+                <w10:wrap type="square" anchory="margin"/>
+              </v:shape>
+            </w:pict>
+          </mc:Fallback>
+        </mc:AlternateContent>
+      </w:r>
+      <w:r>
+        <w:rPr>
+          <w:noProof/>
+          <w:lang w:val="en-CA" w:eastAsia="en-CA"/>
+        </w:rPr>
+        <mc:AlternateContent>
+          <mc:Choice Requires="wps">
+            <w:drawing>
+              <wp:anchor distT="0" distB="0" distL="114300" distR="114300" simplePos="0" relativeHeight="251674624" behindDoc="0" locked="0" layoutInCell="1" allowOverlap="1" wp14:anchorId="234F4B3F" wp14:editId="34067D4A">
+                <wp:simplePos x="0" y="0"/>
+                <wp:positionH relativeFrom="margin">
+                  <wp:posOffset>3479165</wp:posOffset>
+                </wp:positionH>
+                <wp:positionV relativeFrom="margin">
+                  <wp:posOffset>3108960</wp:posOffset>
+                </wp:positionV>
+                <wp:extent cx="3505200" cy="3823335"/>
+                <wp:effectExtent l="0" t="0" r="0" b="5715"/>
+                <wp:wrapSquare wrapText="bothSides"/>
+                <wp:docPr id="42" name="Text Box 5"/>
+                <wp:cNvGraphicFramePr>
+                  <a:graphicFrameLocks xmlns:a="http://schemas.openxmlformats.org/drawingml/2006/main"/>
+                </wp:cNvGraphicFramePr>
+                <a:graphic xmlns:a="http://schemas.openxmlformats.org/drawingml/2006/main">
+                  <a:graphicData uri="http://schemas.microsoft.com/office/word/2010/wordprocessingShape">
+                    <wps:wsp>
+                      <wps:cNvSpPr txBox="1">
+                        <a:spLocks noChangeArrowheads="1"/>
+                      </wps:cNvSpPr>
+                      <wps:spPr bwMode="auto">
+                        <a:xfrm>
+                          <a:off x="0" y="0"/>
+                          <a:ext cx="3505200" cy="3823335"/>
+                        </a:xfrm>
+                        <a:prstGeom prst="rect">
+                          <a:avLst/>
+                        </a:prstGeom>
+                        <a:solidFill>
+                          <a:srgbClr val="FFFFFF"/>
+                        </a:solidFill>
+                        <a:ln>
+                          <a:noFill/>
+                        </a:ln>
+                        <a:extLst>
+                          <a:ext uri="{91240B29-F687-4F45-9708-019B960494DF}">
+                            <a14:hiddenLine xmlns:a14="http://schemas.microsoft.com/office/drawing/2010/main" w="9525">
+                              <a:solidFill>
+                                <a:srgbClr val="000000"/>
+                              </a:solidFill>
+                              <a:miter lim="800000"/>
+                              <a:headEnd/>
+                              <a:tailEnd/>
+                            </a14:hiddenLine>
+                          </a:ext>
+                        </a:extLst>
+                      </wps:spPr>
+                      <wps:txbx>
+                        <w:txbxContent>
+                          <w:p>
+                            <w:pPr>
+                              <w:pStyle w:val="Textonotapie"/>
+                              <w:ind w:firstLine="0"/>
+                              <w:jc w:val="center"/>
+                            </w:pPr>
+                            <w:r>
+                              <w:rPr>
+                                <w:noProof/>
+                                <w:sz w:val="20"/>
+                                <w:szCs w:val="20"/>
+                                <w:lang w:val="en-CA" w:eastAsia="en-CA"/>
+                              </w:rPr>
+                              <w:drawing>
+                                <wp:inline distT="0" distB="0" distL="0" distR="0" wp14:anchorId="6F9CAE95" wp14:editId="68E27AD2">
+                                  <wp:extent cx="3828841" cy="1911927"/>
+                                  <wp:effectExtent l="0" t="0" r="635" b="0"/>
+                                  <wp:docPr id="43" name="Picture 43"/>
+                                  <wp:cNvGraphicFramePr>
+                                    <a:graphicFrameLocks xmlns:a="http://schemas.openxmlformats.org/drawingml/2006/main" noChangeAspect="1"/>
+                                  </wp:cNvGraphicFramePr>
+                                  <a:graphic xmlns:a="http://schemas.openxmlformats.org/drawingml/2006/main">
+                                    <a:graphicData uri="http://schemas.openxmlformats.org/drawingml/2006/picture">
+                                      <pic:pic xmlns:pic="http://schemas.openxmlformats.org/drawingml/2006/picture">
+                                        <pic:nvPicPr>
+                                          <pic:cNvPr id="0" name="Picture 13" descr="1fig600"/>
+                                          <pic:cNvPicPr>
+                                            <a:picLocks noChangeAspect="1" noChangeArrowheads="1"/>
+                                          </pic:cNvPicPr>
+                                        </pic:nvPicPr>
+                                        <pic:blipFill>
+                                          <a:blip r:embed="rId32">
+                                            <a:extLst>
+                                              <a:ext uri="{28A0092B-C50C-407E-A947-70E740481C1C}">
+                                                <a14:useLocalDpi xmlns:a14="http://schemas.microsoft.com/office/drawing/2010/main" val="0"/>
+                                              </a:ext>
+                                            </a:extLst>
+                                          </a:blip>
+                                          <a:stretch>
+                                            <a:fillRect/>
+                                          </a:stretch>
+                                        </pic:blipFill>
+                                        <pic:spPr bwMode="auto">
+                                          <a:xfrm>
+                                            <a:off x="0" y="0"/>
+                                            <a:ext cx="3892637" cy="1943784"/>
+                                          </a:xfrm>
+                                          <a:prstGeom prst="rect">
+                                            <a:avLst/>
+                                          </a:prstGeom>
+                                          <a:noFill/>
+                                          <a:ln>
+                                            <a:noFill/>
+                                          </a:ln>
+                                        </pic:spPr>
+                                      </pic:pic>
+                                    </a:graphicData>
+                                  </a:graphic>
+                                </wp:inline>
+                              </w:drawing>
+                            </w:r>
+                          </w:p>
+                          <w:p>
+                            <w:pPr>
+                              <w:pStyle w:val="Textonotapie"/>
+                              <w:ind w:firstLine="0"/>
+                              <w:jc w:val="center"/>
+                            </w:pPr>
+                            <w:r>
+                              <w:t xml:space="preserve">Fig. </w:t>
+                            </w:r>
+                            <w:r>
+                              <w:t>9</w:t>
+                            </w:r>
+                            <w:r>
+                              <w:t xml:space="preserve">.  </w:t>
+                            </w:r>
+                            <w:r>
+                              <w:t>Funcionamiento del algoritmo YIN</w:t>
+                            </w:r>
+                          </w:p>
+                          <w:p>
+                            <w:pPr>
+                              <w:pStyle w:val="Textonotapie"/>
+                              <w:ind w:firstLine="0"/>
+                            </w:pPr>
+                            <w:r>
+                              <w:t xml:space="preserve"> </w:t>
+                            </w:r>
+                          </w:p>
+                        </w:txbxContent>
+                      </wps:txbx>
+                      <wps:bodyPr rot="0" vert="horz" wrap="square" lIns="0" tIns="0" rIns="0" bIns="0" anchor="t" anchorCtr="0" upright="1">
+                        <a:noAutofit/>
+                      </wps:bodyPr>
+                    </wps:wsp>
+                  </a:graphicData>
+                </a:graphic>
+                <wp14:sizeRelH relativeFrom="page">
+                  <wp14:pctWidth>0</wp14:pctWidth>
+                </wp14:sizeRelH>
+                <wp14:sizeRelV relativeFrom="page">
+                  <wp14:pctHeight>0</wp14:pctHeight>
+                </wp14:sizeRelV>
+              </wp:anchor>
+            </w:drawing>
+          </mc:Choice>
+          <mc:Fallback>
+            <w:pict>
+              <v:shape w14:anchorId="234F4B3F" id="_x0000_s1038" type="#_x0000_t202" style="position:absolute;left:0;text-align:left;margin-left:273.95pt;margin-top:244.8pt;width:276pt;height:301.05pt;z-index:251674624;visibility:visible;mso-wrap-style:square;mso-width-percent:0;mso-height-percent:0;mso-wrap-distance-left:9pt;mso-wrap-distance-top:0;mso-wrap-distance-right:9pt;mso-wrap-distance-bottom:0;mso-position-horizontal:absolute;mso-position-horizontal-relative:margin;mso-position-vertical:absolute;mso-position-vertical-relative:margin;mso-width-percent:0;mso-height-percent:0;mso-width-relative:page;mso-height-relative:page;v-text-anchor:top" o:gfxdata="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" stroked="f">
+                <v:textbox inset="0,0,0,0">
+                  <w:txbxContent>
+                    <w:p>
+                      <w:pPr>
+                        <w:pStyle w:val="Textonotapie"/>
+                        <w:ind w:firstLine="0"/>
+                        <w:jc w:val="center"/>
+                      </w:pPr>
+                      <w:r>
+                        <w:rPr>
+                          <w:noProof/>
+                          <w:sz w:val="20"/>
+                          <w:szCs w:val="20"/>
+                          <w:lang w:val="en-CA" w:eastAsia="en-CA"/>
+                        </w:rPr>
+                        <w:drawing>
+                          <wp:inline distT="0" distB="0" distL="0" distR="0" wp14:anchorId="6F9CAE95" wp14:editId="68E27AD2">
+                            <wp:extent cx="3828841" cy="1911927"/>
+                            <wp:effectExtent l="0" t="0" r="635" b="0"/>
+                            <wp:docPr id="43" name="Picture 43"/>
+                            <wp:cNvGraphicFramePr>
+                              <a:graphicFrameLocks xmlns:a="http://schemas.openxmlformats.org/drawingml/2006/main" noChangeAspect="1"/>
+                            </wp:cNvGraphicFramePr>
+                            <a:graphic xmlns:a="http://schemas.openxmlformats.org/drawingml/2006/main">
+                              <a:graphicData uri="http://schemas.openxmlformats.org/drawingml/2006/picture">
+                                <pic:pic xmlns:pic="http://schemas.openxmlformats.org/drawingml/2006/picture">
+                                  <pic:nvPicPr>
+                                    <pic:cNvPr id="0" name="Picture 13" descr="1fig600"/>
+                                    <pic:cNvPicPr>
+                                      <a:picLocks noChangeAspect="1" noChangeArrowheads="1"/>
+                                    </pic:cNvPicPr>
+                                  </pic:nvPicPr>
+                                  <pic:blipFill>
+                                    <a:blip r:embed="rId32">
+                                      <a:extLst>
+                                        <a:ext uri="{28A0092B-C50C-407E-A947-70E740481C1C}">
+                                          <a14:useLocalDpi xmlns:a14="http://schemas.microsoft.com/office/drawing/2010/main" val="0"/>
+                                        </a:ext>
+                                      </a:extLst>
+                                    </a:blip>
+                                    <a:stretch>
+                                      <a:fillRect/>
+                                    </a:stretch>
+                                  </pic:blipFill>
+                                  <pic:spPr bwMode="auto">
+                                    <a:xfrm>
+                                      <a:off x="0" y="0"/>
+                                      <a:ext cx="3892637" cy="1943784"/>
+                                    </a:xfrm>
+                                    <a:prstGeom prst="rect">
+                                      <a:avLst/>
+                                    </a:prstGeom>
+                                    <a:noFill/>
+                                    <a:ln>
+                                      <a:noFill/>
+                                    </a:ln>
+                                  </pic:spPr>
+                                </pic:pic>
+                              </a:graphicData>
+                            </a:graphic>
+                          </wp:inline>
+                        </w:drawing>
+                      </w:r>
+                    </w:p>
+                    <w:p>
+                      <w:pPr>
+                        <w:pStyle w:val="Textonotapie"/>
+                        <w:ind w:firstLine="0"/>
+                        <w:jc w:val="center"/>
+                      </w:pPr>
+                      <w:r>
+                        <w:t xml:space="preserve">Fig. </w:t>
+                      </w:r>
+                      <w:r>
+                        <w:t>9</w:t>
+                      </w:r>
+                      <w:r>
+                        <w:t xml:space="preserve">.  </w:t>
+                      </w:r>
+                      <w:r>
+                        <w:t>Funcionamiento del algoritmo YIN</w:t>
+                      </w:r>
+                    </w:p>
+                    <w:p>
+                      <w:pPr>
+                        <w:pStyle w:val="Textonotapie"/>
+                        <w:ind w:firstLine="0"/>
+                      </w:pPr>
+                      <w:r>
+                        <w:t xml:space="preserve"> </w:t>
+                      </w:r>
+                    </w:p>
+                  </w:txbxContent>
+                </v:textbox>
+                <w10:wrap type="square" anchorx="margin" anchory="margin"/>
+              </v:shape>
+            </w:pict>
+          </mc:Fallback>
+        </mc:AlternateContent>
+      </w:r>
+      <w:r>
+        <w:rPr>
           <w:sz w:val="16"/>
           <w:szCs w:val="16"/>
           <w:lang w:val="en-US"/>
@@ -16068,7 +15944,7 @@
       </w:pPr>
     </w:p>
     <w:sectPr>
-      <w:headerReference w:type="default" r:id="rId28"/>
+      <w:headerReference w:type="default" r:id="rId33"/>
       <w:pgSz w:w="12240" w:h="15840" w:code="1"/>
       <w:pgMar w:top="1008" w:right="936" w:bottom="1008" w:left="936" w:header="432" w:footer="432" w:gutter="0"/>
       <w:cols w:num="2" w:space="288"/>
@@ -16175,7 +16051,7 @@
       <w:rPr>
         <w:noProof/>
       </w:rPr>
-      <w:t>10</w:t>
+      <w:t>3</w:t>
     </w:r>
     <w:r>
       <w:fldChar w:fldCharType="end"/>
@@ -17095,6 +16971,7 @@
   <w:style w:type="character" w:default="1" w:styleId="Fuentedeprrafopredeter">
     <w:name w:val="Default Paragraph Font"/>
     <w:uiPriority w:val="1"/>
+    <w:semiHidden/>
     <w:unhideWhenUsed/>
   </w:style>
   <w:style w:type="table" w:default="1" w:styleId="Tablanormal">
@@ -17760,7 +17637,7 @@
 </file>
 
 <file path=customXml/itemProps1.xml><?xml version="1.0" encoding="utf-8"?>
-<ds:datastoreItem xmlns:ds="http://schemas.openxmlformats.org/officeDocument/2006/customXml" ds:itemID="{95F3C74B-8F05-4620-998E-FFF9EBD5DB32}">
+<ds:datastoreItem xmlns:ds="http://schemas.openxmlformats.org/officeDocument/2006/customXml" ds:itemID="{C63D9D0E-C8B9-422F-891F-2F0462E8F4DA}">
   <ds:schemaRefs>
     <ds:schemaRef ds:uri="http://schemas.openxmlformats.org/officeDocument/2006/bibliography"/>
   </ds:schemaRefs>
